--- a/แผนการจัดการเรียนรู้/เนื้อหาการสอน/u1 พื้นฐาน ESP32 และการเขียนโปรแกรมเบื้องต้น.docx
+++ b/แผนการจัดการเรียนรู้/เนื้อหาการสอน/u1 พื้นฐาน ESP32 และการเขียนโปรแกรมเบื้องต้น.docx
@@ -714,11 +714,291 @@
       <w:pPr>
         <w:ind w:right="282"/>
         <w:rPr>
+          <w:b/>
+          <w:bCs/>
+          <w:cs/>
+        </w:rPr>
+      </w:pPr>
+      <w:r>
+        <w:rPr>
+          <w:b/>
+          <w:bCs/>
+          <w:cs/>
+        </w:rPr>
+        <w:tab/>
+      </w:r>
+      <w:r>
+        <w:rPr>
           <w:rFonts w:hint="cs"/>
           <w:b/>
           <w:bCs/>
           <w:cs/>
         </w:rPr>
+        <w:t>-</w:t>
+      </w:r>
+    </w:p>
+    <w:p>
+      <w:pPr>
+        <w:ind w:right="282"/>
+        <w:rPr>
+          <w:b/>
+          <w:bCs/>
+          <w:cs/>
+        </w:rPr>
+      </w:pPr>
+      <w:r>
+        <w:rPr>
+          <w:b/>
+          <w:bCs/>
+        </w:rPr>
+        <w:t>3.</w:t>
+      </w:r>
+      <w:r>
+        <w:rPr>
+          <w:b/>
+          <w:bCs/>
+          <w:cs/>
+        </w:rPr>
+        <w:t xml:space="preserve">  สมรรถนะประจำหน่วย</w:t>
+      </w:r>
+    </w:p>
+    <w:p>
+      <w:pPr>
+        <w:ind w:right="282" w:firstLine="567"/>
+        <w:rPr>
+          <w:u w:val="dotted"/>
+        </w:rPr>
+      </w:pPr>
+      <w:r>
+        <w:t>3.1</w:t>
+      </w:r>
+      <w:r>
+        <w:rPr>
+          <w:rFonts w:hint="cs"/>
+          <w:cs/>
+        </w:rPr>
+        <w:t xml:space="preserve"> </w:t>
+      </w:r>
+      <w:r>
+        <w:rPr>
+          <w:cs/>
+        </w:rPr>
+        <w:t xml:space="preserve">โปรแกรมควบคุม </w:t>
+      </w:r>
+      <w:r>
+        <w:t xml:space="preserve">LED </w:t>
+      </w:r>
+      <w:r>
+        <w:rPr>
+          <w:cs/>
+        </w:rPr>
+        <w:t>7 หลอด ทำงานตามเงื่อนไข</w:t>
+      </w:r>
+    </w:p>
+    <w:p>
+      <w:pPr>
+        <w:ind w:right="282"/>
+        <w:rPr>
+          <w:cs/>
+        </w:rPr>
+      </w:pPr>
+      <w:r>
+        <w:rPr>
+          <w:b/>
+          <w:bCs/>
+        </w:rPr>
+        <w:t>4</w:t>
+      </w:r>
+      <w:r>
+        <w:rPr>
+          <w:b/>
+          <w:bCs/>
+          <w:cs/>
+        </w:rPr>
+        <w:t xml:space="preserve">.  จุดประสงค์เชิงพฤติกรรม </w:t>
+      </w:r>
+      <w:r>
+        <w:rPr>
+          <w:rFonts w:hint="cs"/>
+          <w:b/>
+          <w:bCs/>
+          <w:cs/>
+        </w:rPr>
+        <w:t xml:space="preserve"> </w:t>
+      </w:r>
+    </w:p>
+    <w:p>
+      <w:pPr>
+        <w:ind w:right="282" w:firstLine="567"/>
+        <w:rPr>
+          <w:u w:val="dotted"/>
+        </w:rPr>
+      </w:pPr>
+      <w:r>
+        <w:t>4.</w:t>
+      </w:r>
+      <w:r>
+        <w:rPr>
+          <w:rFonts w:hint="cs"/>
+          <w:cs/>
+        </w:rPr>
+        <w:t xml:space="preserve">1 </w:t>
+      </w:r>
+      <w:r>
+        <w:rPr>
+          <w:cs/>
+        </w:rPr>
+        <w:t xml:space="preserve">อธิบายโครงสร้างพื้นฐานของบอร์ด </w:t>
+      </w:r>
+      <w:r>
+        <w:t>ESP</w:t>
+      </w:r>
+      <w:r>
+        <w:rPr>
+          <w:cs/>
+        </w:rPr>
+        <w:t xml:space="preserve">32 และหมายเลขพินสำหรับควบคุม </w:t>
+      </w:r>
+      <w:r>
+        <w:t xml:space="preserve">LED </w:t>
+      </w:r>
+      <w:r>
+        <w:rPr>
+          <w:cs/>
+        </w:rPr>
+        <w:t>ได้อย่างถูกต้อง</w:t>
+      </w:r>
+    </w:p>
+    <w:p>
+      <w:pPr>
+        <w:ind w:right="282" w:firstLine="567"/>
+        <w:rPr>
+          <w:u w:val="dotted"/>
+        </w:rPr>
+      </w:pPr>
+      <w:r>
+        <w:t>4.</w:t>
+      </w:r>
+      <w:r>
+        <w:rPr>
+          <w:rFonts w:hint="cs"/>
+          <w:cs/>
+        </w:rPr>
+        <w:t xml:space="preserve">2 </w:t>
+      </w:r>
+      <w:r>
+        <w:rPr>
+          <w:cs/>
+        </w:rPr>
+        <w:t xml:space="preserve">เขียนโปรแกรมควบคุม </w:t>
+      </w:r>
+      <w:r>
+        <w:t xml:space="preserve">LED </w:t>
+      </w:r>
+      <w:r>
+        <w:rPr>
+          <w:cs/>
+        </w:rPr>
+        <w:t>7 หลอดให้ทำงานตามเงื่อนไข (เช่น กะพริบสลับ</w:t>
+      </w:r>
+      <w:r>
+        <w:t xml:space="preserve">, </w:t>
+      </w:r>
+      <w:r>
+        <w:rPr>
+          <w:cs/>
+        </w:rPr>
+        <w:t>วิ่งไล่</w:t>
+      </w:r>
+      <w:r>
+        <w:t xml:space="preserve">, </w:t>
+      </w:r>
+      <w:r>
+        <w:rPr>
+          <w:cs/>
+        </w:rPr>
+        <w:t>แสดงผลตามรูปแบบ) ได้อย่างถูกต้องและมีประสิทธิภาพ</w:t>
+      </w:r>
+    </w:p>
+    <w:p>
+      <w:pPr>
+        <w:ind w:right="282" w:firstLine="567"/>
+      </w:pPr>
+      <w:r>
+        <w:t>4.3</w:t>
+      </w:r>
+      <w:r>
+        <w:rPr>
+          <w:rFonts w:hint="cs"/>
+          <w:cs/>
+        </w:rPr>
+        <w:t xml:space="preserve"> </w:t>
+      </w:r>
+      <w:r>
+        <w:rPr>
+          <w:cs/>
+        </w:rPr>
+        <w:t>มีกิจนิสัยการทำงานเป็นระบบ ตรงต่อเวลา และรับผิดชอบต่องานที่ได้รับมอบหมาย</w:t>
+      </w:r>
+    </w:p>
+    <w:p>
+      <w:pPr>
+        <w:ind w:right="282" w:firstLine="567"/>
+        <w:rPr>
+          <w:u w:val="dotted"/>
+        </w:rPr>
+      </w:pPr>
+      <w:r>
+        <w:t>4.</w:t>
+      </w:r>
+      <w:r>
+        <w:t>4</w:t>
+      </w:r>
+      <w:r>
+        <w:rPr>
+          <w:rFonts w:hint="cs"/>
+          <w:cs/>
+        </w:rPr>
+        <w:t xml:space="preserve"> </w:t>
+      </w:r>
+      <w:r>
+        <w:rPr>
+          <w:cs/>
+        </w:rPr>
+        <w:t>ปฏิบัติงานด้านการเขียนโปรแกรมและการต่อวงจรตามมาตรฐานความปลอดภัยได้อย่างถูกต้อง</w:t>
+      </w:r>
+    </w:p>
+    <w:p>
+      <w:pPr>
+        <w:ind w:right="282"/>
+        <w:rPr>
+          <w:b/>
+          <w:bCs/>
+        </w:rPr>
+      </w:pPr>
+      <w:r>
+        <w:rPr>
+          <w:b/>
+          <w:bCs/>
+        </w:rPr>
+        <w:t>5</w:t>
+      </w:r>
+      <w:r>
+        <w:rPr>
+          <w:b/>
+          <w:bCs/>
+          <w:cs/>
+        </w:rPr>
+        <w:t>.  สาระการเรียนรู้</w:t>
+      </w:r>
+    </w:p>
+    <w:p>
+      <w:pPr>
+        <w:ind w:right="282"/>
+        <w:rPr>
+          <w:b/>
+          <w:bCs/>
+        </w:rPr>
       </w:pPr>
       <w:r>
         <w:rPr>
@@ -730,12 +1010,97 @@
       </w:r>
       <w:r>
         <w:rPr>
+          <w:b/>
+          <w:bCs/>
+          <w:cs/>
+        </w:rPr>
+        <w:t xml:space="preserve">5.1 ความรู้พื้นฐานเกี่ยวกับ </w:t>
+      </w:r>
+      <w:r>
+        <w:rPr>
+          <w:b/>
+          <w:bCs/>
+        </w:rPr>
+        <w:t>ESP</w:t>
+      </w:r>
+      <w:r>
+        <w:rPr>
+          <w:b/>
+          <w:bCs/>
+          <w:cs/>
+        </w:rPr>
+        <w:t>32</w:t>
+      </w:r>
+      <w:r>
+        <w:rPr>
           <w:rFonts w:hint="cs"/>
           <w:b/>
           <w:bCs/>
           <w:cs/>
         </w:rPr>
-        <w:t>-</w:t>
+        <w:t xml:space="preserve"> </w:t>
+      </w:r>
+      <w:r>
+        <w:rPr>
+          <w:b/>
+          <w:bCs/>
+          <w:cs/>
+        </w:rPr>
+        <w:t xml:space="preserve">โครงสร้างและส่วนประกอบของบอร์ด </w:t>
+      </w:r>
+      <w:r>
+        <w:rPr>
+          <w:b/>
+          <w:bCs/>
+        </w:rPr>
+        <w:t>ESP</w:t>
+      </w:r>
+      <w:r>
+        <w:rPr>
+          <w:b/>
+          <w:bCs/>
+          <w:cs/>
+        </w:rPr>
+        <w:t>32</w:t>
+      </w:r>
+      <w:r>
+        <w:rPr>
+          <w:rFonts w:hint="cs"/>
+          <w:b/>
+          <w:bCs/>
+          <w:cs/>
+        </w:rPr>
+        <w:t xml:space="preserve"> </w:t>
+      </w:r>
+      <w:r>
+        <w:rPr>
+          <w:b/>
+          <w:bCs/>
+          <w:cs/>
+        </w:rPr>
+        <w:t xml:space="preserve">หมายเลขพิน </w:t>
+      </w:r>
+      <w:r>
+        <w:rPr>
+          <w:b/>
+          <w:bCs/>
+        </w:rPr>
+        <w:t xml:space="preserve">GPIO </w:t>
+      </w:r>
+      <w:r>
+        <w:rPr>
+          <w:b/>
+          <w:bCs/>
+          <w:cs/>
+        </w:rPr>
+        <w:t xml:space="preserve">และการกำหนดพินสำหรับ </w:t>
+      </w:r>
+      <w:r>
+        <w:rPr>
+          <w:b/>
+          <w:bCs/>
+        </w:rPr>
+        <w:t>Input/Output</w:t>
       </w:r>
     </w:p>
     <w:p>
@@ -744,80 +1109,188 @@
         <w:rPr>
           <w:b/>
           <w:bCs/>
-          <w:cs/>
-        </w:rPr>
-      </w:pPr>
-      <w:r>
-        <w:rPr>
-          <w:b/>
-          <w:bCs/>
-        </w:rPr>
-        <w:t>3.</w:t>
-      </w:r>
-      <w:r>
-        <w:rPr>
-          <w:b/>
-          <w:bCs/>
-          <w:cs/>
-        </w:rPr>
-        <w:t xml:space="preserve">  สมรรถนะประจำหน่วย</w:t>
-      </w:r>
-    </w:p>
-    <w:p>
-      <w:pPr>
-        <w:ind w:right="282" w:firstLine="567"/>
+        </w:rPr>
+      </w:pPr>
+      <w:r>
+        <w:rPr>
+          <w:b/>
+          <w:bCs/>
+          <w:cs/>
+        </w:rPr>
+        <w:tab/>
+      </w:r>
+      <w:r>
+        <w:rPr>
+          <w:b/>
+          <w:bCs/>
+          <w:cs/>
+        </w:rPr>
+        <w:t xml:space="preserve">5.2 การควบคุม </w:t>
+      </w:r>
+      <w:r>
+        <w:rPr>
+          <w:b/>
+          <w:bCs/>
+        </w:rPr>
+        <w:t xml:space="preserve">LED </w:t>
+      </w:r>
+      <w:r>
+        <w:rPr>
+          <w:b/>
+          <w:bCs/>
+          <w:cs/>
+        </w:rPr>
+        <w:t xml:space="preserve">ด้วย </w:t>
+      </w:r>
+      <w:r>
+        <w:rPr>
+          <w:b/>
+          <w:bCs/>
+        </w:rPr>
+        <w:t>ESP</w:t>
+      </w:r>
+      <w:r>
+        <w:rPr>
+          <w:b/>
+          <w:bCs/>
+          <w:cs/>
+        </w:rPr>
+        <w:t>32</w:t>
+      </w:r>
+      <w:r>
         <w:rPr>
           <w:rFonts w:hint="cs"/>
-          <w:u w:val="dotted"/>
-        </w:rPr>
-      </w:pPr>
-      <w:r>
-        <w:t>3.1</w:t>
+          <w:b/>
+          <w:bCs/>
+          <w:cs/>
+        </w:rPr>
+        <w:t xml:space="preserve"> </w:t>
+      </w:r>
+      <w:r>
+        <w:rPr>
+          <w:b/>
+          <w:bCs/>
+          <w:cs/>
+        </w:rPr>
+        <w:t xml:space="preserve">หลักการทำงานของ </w:t>
+      </w:r>
+      <w:r>
+        <w:rPr>
+          <w:b/>
+          <w:bCs/>
+        </w:rPr>
+        <w:t xml:space="preserve">LED </w:t>
+      </w:r>
+      <w:r>
+        <w:rPr>
+          <w:b/>
+          <w:bCs/>
+          <w:cs/>
+        </w:rPr>
+        <w:t>และการต่อวงจรพื้นฐาน</w:t>
       </w:r>
       <w:r>
         <w:rPr>
           <w:rFonts w:hint="cs"/>
+          <w:b/>
+          <w:bCs/>
           <w:cs/>
         </w:rPr>
         <w:t xml:space="preserve"> </w:t>
       </w:r>
       <w:r>
         <w:rPr>
-          <w:cs/>
-        </w:rPr>
-        <w:t xml:space="preserve">โปรแกรมควบคุม </w:t>
-      </w:r>
-      <w:r>
-        <w:t xml:space="preserve">LED </w:t>
-      </w:r>
-      <w:r>
-        <w:rPr>
-          <w:cs/>
-        </w:rPr>
-        <w:t>7 หลอด ทำงานตามเงื่อนไข</w:t>
+          <w:b/>
+          <w:bCs/>
+          <w:cs/>
+        </w:rPr>
+        <w:t xml:space="preserve">คำสั่ง </w:t>
+      </w:r>
+      <w:r>
+        <w:rPr>
+          <w:b/>
+          <w:bCs/>
+        </w:rPr>
+        <w:t xml:space="preserve">pinMode() </w:t>
+      </w:r>
+      <w:r>
+        <w:rPr>
+          <w:b/>
+          <w:bCs/>
+          <w:cs/>
+        </w:rPr>
+        <w:t>สำหรับกำหนดโหมดพิน</w:t>
+      </w:r>
+      <w:r>
+        <w:rPr>
+          <w:rFonts w:hint="cs"/>
+          <w:b/>
+          <w:bCs/>
+          <w:cs/>
+        </w:rPr>
+        <w:t xml:space="preserve"> </w:t>
+      </w:r>
+      <w:r>
+        <w:rPr>
+          <w:b/>
+          <w:bCs/>
+          <w:cs/>
+        </w:rPr>
+        <w:t xml:space="preserve">คำสั่ง </w:t>
+      </w:r>
+      <w:r>
+        <w:rPr>
+          <w:b/>
+          <w:bCs/>
+        </w:rPr>
+        <w:t xml:space="preserve">digitalWrite() </w:t>
+      </w:r>
+      <w:r>
+        <w:rPr>
+          <w:b/>
+          <w:bCs/>
+          <w:cs/>
+        </w:rPr>
+        <w:t xml:space="preserve">สำหรับส่งสัญญาณ </w:t>
+      </w:r>
+      <w:r>
+        <w:rPr>
+          <w:b/>
+          <w:bCs/>
+        </w:rPr>
+        <w:t>HIGH/LOW</w:t>
       </w:r>
     </w:p>
     <w:p>
       <w:pPr>
         <w:ind w:right="282"/>
         <w:rPr>
-          <w:cs/>
-        </w:rPr>
-      </w:pPr>
-      <w:r>
-        <w:rPr>
-          <w:b/>
-          <w:bCs/>
-        </w:rPr>
-        <w:t>4</w:t>
-      </w:r>
-      <w:r>
-        <w:rPr>
-          <w:b/>
-          <w:bCs/>
-          <w:cs/>
-        </w:rPr>
-        <w:t xml:space="preserve">.  จุดประสงค์เชิงพฤติกรรม </w:t>
+          <w:b/>
+          <w:bCs/>
+        </w:rPr>
+      </w:pPr>
+      <w:r>
+        <w:rPr>
+          <w:b/>
+          <w:bCs/>
+          <w:cs/>
+        </w:rPr>
+        <w:tab/>
+      </w:r>
+      <w:r>
+        <w:rPr>
+          <w:b/>
+          <w:bCs/>
+          <w:cs/>
+        </w:rPr>
+        <w:t xml:space="preserve">5.3 โครงสร้างคำสั่งพื้นฐานในภาษา </w:t>
+      </w:r>
+      <w:r>
+        <w:rPr>
+          <w:b/>
+          <w:bCs/>
+        </w:rPr>
+        <w:t>C/C++</w:t>
       </w:r>
       <w:r>
         <w:rPr>
@@ -828,561 +1301,82 @@
         </w:rPr>
         <w:t xml:space="preserve"> </w:t>
       </w:r>
-    </w:p>
-    <w:p>
-      <w:pPr>
-        <w:ind w:right="282" w:firstLine="567"/>
+      <w:r>
+        <w:rPr>
+          <w:b/>
+          <w:bCs/>
+          <w:cs/>
+        </w:rPr>
+        <w:t>คำสั่งควบคุมแบบมีเงื่อนไข (</w:t>
+      </w:r>
+      <w:r>
+        <w:rPr>
+          <w:b/>
+          <w:bCs/>
+        </w:rPr>
+        <w:t>if-else, switch-case)</w:t>
+      </w:r>
+      <w:r>
         <w:rPr>
           <w:rFonts w:hint="cs"/>
-          <w:u w:val="dotted"/>
-        </w:rPr>
-      </w:pPr>
-      <w:r>
-        <w:t>4.</w:t>
+          <w:b/>
+          <w:bCs/>
+          <w:cs/>
+        </w:rPr>
+        <w:t xml:space="preserve"> </w:t>
+      </w:r>
+      <w:r>
+        <w:rPr>
+          <w:b/>
+          <w:bCs/>
+          <w:cs/>
+        </w:rPr>
+        <w:t>คำสั่งวนซ้ำ (</w:t>
+      </w:r>
+      <w:r>
+        <w:rPr>
+          <w:b/>
+          <w:bCs/>
+        </w:rPr>
+        <w:t>for loop, while loop)</w:t>
       </w:r>
       <w:r>
         <w:rPr>
           <w:rFonts w:hint="cs"/>
-          <w:cs/>
-        </w:rPr>
-        <w:t xml:space="preserve">1 </w:t>
-      </w:r>
-      <w:r>
-        <w:rPr>
-          <w:cs/>
-        </w:rPr>
-        <w:t xml:space="preserve">อธิบายโครงสร้างพื้นฐานของบอร์ด </w:t>
-      </w:r>
-      <w:r>
-        <w:t>ESP</w:t>
-      </w:r>
-      <w:r>
-        <w:rPr>
-          <w:cs/>
-        </w:rPr>
-        <w:t xml:space="preserve">32 และหมายเลขพินสำหรับควบคุม </w:t>
-      </w:r>
-      <w:r>
-        <w:t xml:space="preserve">LED </w:t>
-      </w:r>
-      <w:r>
-        <w:rPr>
-          <w:cs/>
-        </w:rPr>
-        <w:t>ได้อย่างถูกต้อง</w:t>
-      </w:r>
-    </w:p>
-    <w:p>
-      <w:pPr>
-        <w:ind w:right="282" w:firstLine="567"/>
-        <w:rPr>
-          <w:rFonts w:hint="cs"/>
-          <w:u w:val="dotted"/>
-        </w:rPr>
-      </w:pPr>
-      <w:r>
-        <w:t>4.</w:t>
-      </w:r>
-      <w:r>
-        <w:rPr>
-          <w:rFonts w:hint="cs"/>
-          <w:cs/>
-        </w:rPr>
-        <w:t xml:space="preserve">2 </w:t>
-      </w:r>
-      <w:r>
-        <w:rPr>
-          <w:cs/>
-        </w:rPr>
-        <w:t xml:space="preserve">เขียนโปรแกรมควบคุม </w:t>
-      </w:r>
-      <w:r>
-        <w:t xml:space="preserve">LED </w:t>
-      </w:r>
-      <w:r>
-        <w:rPr>
-          <w:cs/>
-        </w:rPr>
-        <w:t>7 หลอดให้ทำงานตามเงื่อนไข (เช่น กะพริบสลับ</w:t>
-      </w:r>
-      <w:r>
-        <w:t xml:space="preserve">, </w:t>
-      </w:r>
-      <w:r>
-        <w:rPr>
-          <w:cs/>
-        </w:rPr>
-        <w:t>วิ่งไล่</w:t>
-      </w:r>
-      <w:r>
-        <w:t xml:space="preserve">, </w:t>
-      </w:r>
-      <w:r>
-        <w:rPr>
-          <w:cs/>
-        </w:rPr>
-        <w:t>แสดงผลตามรูปแบบ) ได้อย่างถูกต้องและมีประสิทธิภาพ</w:t>
-      </w:r>
-    </w:p>
-    <w:p>
-      <w:pPr>
-        <w:ind w:right="282" w:firstLine="567"/>
-      </w:pPr>
-      <w:r>
-        <w:t>4.3</w:t>
-      </w:r>
-      <w:r>
-        <w:rPr>
-          <w:rFonts w:hint="cs"/>
-          <w:cs/>
-        </w:rPr>
-        <w:t xml:space="preserve"> </w:t>
-      </w:r>
-      <w:r>
-        <w:rPr>
-          <w:cs/>
-        </w:rPr>
-        <w:t>มีกิจนิสัยการทำงานเป็นระบบ ตรงต่อเวลา และรับผิดชอบต่องานที่ได้รับมอบหมาย</w:t>
-      </w:r>
-    </w:p>
-    <w:p>
-      <w:pPr>
-        <w:ind w:right="282" w:firstLine="567"/>
-        <w:rPr>
-          <w:rFonts w:hint="cs"/>
-          <w:u w:val="dotted"/>
-        </w:rPr>
-      </w:pPr>
-      <w:r>
-        <w:t>4.</w:t>
-      </w:r>
-      <w:r>
-        <w:t>4</w:t>
-      </w:r>
-      <w:r>
-        <w:rPr>
-          <w:rFonts w:hint="cs"/>
-          <w:cs/>
-        </w:rPr>
-        <w:t xml:space="preserve"> </w:t>
-      </w:r>
-      <w:r>
-        <w:rPr>
-          <w:cs/>
-        </w:rPr>
-        <w:t>ปฏิบัติงานด้านการเขียนโปรแกรมและการต่อวงจรตามมาตรฐานความปลอดภัยได้อย่างถูกต้อง</w:t>
+          <w:b/>
+          <w:bCs/>
+          <w:cs/>
+        </w:rPr>
+        <w:t xml:space="preserve">  </w:t>
+      </w:r>
+      <w:r>
+        <w:rPr>
+          <w:b/>
+          <w:bCs/>
+          <w:cs/>
+        </w:rPr>
+        <w:t xml:space="preserve">ฟังก์ชัน </w:t>
+      </w:r>
+      <w:r>
+        <w:rPr>
+          <w:b/>
+          <w:bCs/>
+        </w:rPr>
+        <w:t xml:space="preserve">delay() </w:t>
+      </w:r>
+      <w:r>
+        <w:rPr>
+          <w:b/>
+          <w:bCs/>
+          <w:cs/>
+        </w:rPr>
+        <w:t>สำหรับหน่วงเวลา</w:t>
       </w:r>
     </w:p>
     <w:p>
       <w:pPr>
         <w:ind w:right="282"/>
         <w:rPr>
-          <w:b/>
-          <w:bCs/>
-        </w:rPr>
-      </w:pPr>
-      <w:r>
-        <w:rPr>
-          <w:b/>
-          <w:bCs/>
-        </w:rPr>
-        <w:t>5</w:t>
-      </w:r>
-      <w:r>
-        <w:rPr>
-          <w:b/>
-          <w:bCs/>
-          <w:cs/>
-        </w:rPr>
-        <w:t>.  สาระการเรียนรู้</w:t>
-      </w:r>
-    </w:p>
-    <w:p>
-      <w:pPr>
-        <w:ind w:right="282"/>
-        <w:rPr>
-          <w:b/>
-          <w:bCs/>
-        </w:rPr>
-      </w:pPr>
-      <w:r>
-        <w:rPr>
-          <w:b/>
-          <w:bCs/>
-          <w:cs/>
-        </w:rPr>
-        <w:tab/>
-      </w:r>
-      <w:r>
-        <w:rPr>
-          <w:b/>
-          <w:bCs/>
-          <w:cs/>
-        </w:rPr>
-        <w:t xml:space="preserve">5.1 ความรู้พื้นฐานเกี่ยวกับ </w:t>
-      </w:r>
-      <w:r>
-        <w:rPr>
-          <w:b/>
-          <w:bCs/>
-        </w:rPr>
-        <w:t>ESP</w:t>
-      </w:r>
-      <w:r>
-        <w:rPr>
-          <w:b/>
-          <w:bCs/>
-          <w:cs/>
-        </w:rPr>
-        <w:t>32</w:t>
-      </w:r>
-      <w:r>
-        <w:rPr>
-          <w:rFonts w:hint="cs"/>
-          <w:b/>
-          <w:bCs/>
-          <w:cs/>
-        </w:rPr>
-        <w:t xml:space="preserve"> </w:t>
-      </w:r>
-      <w:r>
-        <w:rPr>
-          <w:b/>
-          <w:bCs/>
-          <w:cs/>
-        </w:rPr>
-        <w:t xml:space="preserve">โครงสร้างและส่วนประกอบของบอร์ด </w:t>
-      </w:r>
-      <w:r>
-        <w:rPr>
-          <w:b/>
-          <w:bCs/>
-        </w:rPr>
-        <w:t>ESP</w:t>
-      </w:r>
-      <w:r>
-        <w:rPr>
-          <w:b/>
-          <w:bCs/>
-          <w:cs/>
-        </w:rPr>
-        <w:t>32</w:t>
-      </w:r>
-      <w:r>
-        <w:rPr>
-          <w:rFonts w:hint="cs"/>
-          <w:b/>
-          <w:bCs/>
-          <w:cs/>
-        </w:rPr>
-        <w:t xml:space="preserve"> </w:t>
-      </w:r>
-      <w:r>
-        <w:rPr>
-          <w:b/>
-          <w:bCs/>
-          <w:cs/>
-        </w:rPr>
-        <w:t xml:space="preserve">หมายเลขพิน </w:t>
-      </w:r>
-      <w:r>
-        <w:rPr>
-          <w:b/>
-          <w:bCs/>
-        </w:rPr>
-        <w:t xml:space="preserve">GPIO </w:t>
-      </w:r>
-      <w:r>
-        <w:rPr>
-          <w:b/>
-          <w:bCs/>
-          <w:cs/>
-        </w:rPr>
-        <w:t xml:space="preserve">และการกำหนดพินสำหรับ </w:t>
-      </w:r>
-      <w:r>
-        <w:rPr>
-          <w:b/>
-          <w:bCs/>
-        </w:rPr>
-        <w:t>Input/Output</w:t>
-      </w:r>
-    </w:p>
-    <w:p>
-      <w:pPr>
-        <w:ind w:right="282"/>
-        <w:rPr>
-          <w:b/>
-          <w:bCs/>
-        </w:rPr>
-      </w:pPr>
-      <w:r>
-        <w:rPr>
-          <w:b/>
-          <w:bCs/>
-          <w:cs/>
-        </w:rPr>
-        <w:tab/>
-      </w:r>
-      <w:r>
-        <w:rPr>
-          <w:b/>
-          <w:bCs/>
-          <w:cs/>
-        </w:rPr>
-        <w:t xml:space="preserve">5.2 การควบคุม </w:t>
-      </w:r>
-      <w:r>
-        <w:rPr>
-          <w:b/>
-          <w:bCs/>
-        </w:rPr>
-        <w:t xml:space="preserve">LED </w:t>
-      </w:r>
-      <w:r>
-        <w:rPr>
-          <w:b/>
-          <w:bCs/>
-          <w:cs/>
-        </w:rPr>
-        <w:t xml:space="preserve">ด้วย </w:t>
-      </w:r>
-      <w:r>
-        <w:rPr>
-          <w:b/>
-          <w:bCs/>
-        </w:rPr>
-        <w:t>ESP</w:t>
-      </w:r>
-      <w:r>
-        <w:rPr>
-          <w:b/>
-          <w:bCs/>
-          <w:cs/>
-        </w:rPr>
-        <w:t>32</w:t>
-      </w:r>
-      <w:r>
-        <w:rPr>
-          <w:rFonts w:hint="cs"/>
-          <w:b/>
-          <w:bCs/>
-          <w:cs/>
-        </w:rPr>
-        <w:t xml:space="preserve"> </w:t>
-      </w:r>
-      <w:r>
-        <w:rPr>
-          <w:b/>
-          <w:bCs/>
-          <w:cs/>
-        </w:rPr>
-        <w:t xml:space="preserve">หลักการทำงานของ </w:t>
-      </w:r>
-      <w:r>
-        <w:rPr>
-          <w:b/>
-          <w:bCs/>
-        </w:rPr>
-        <w:t xml:space="preserve">LED </w:t>
-      </w:r>
-      <w:r>
-        <w:rPr>
-          <w:b/>
-          <w:bCs/>
-          <w:cs/>
-        </w:rPr>
-        <w:t>และการต่อวงจรพื้นฐาน</w:t>
-      </w:r>
-      <w:r>
-        <w:rPr>
-          <w:rFonts w:hint="cs"/>
-          <w:b/>
-          <w:bCs/>
-          <w:cs/>
-        </w:rPr>
-        <w:t xml:space="preserve"> </w:t>
-      </w:r>
-      <w:r>
-        <w:rPr>
-          <w:b/>
-          <w:bCs/>
-          <w:cs/>
-        </w:rPr>
-        <w:t xml:space="preserve">คำสั่ง </w:t>
-      </w:r>
-      <w:r>
-        <w:rPr>
-          <w:b/>
-          <w:bCs/>
-        </w:rPr>
-        <w:t xml:space="preserve">pinMode() </w:t>
-      </w:r>
-      <w:r>
-        <w:rPr>
-          <w:b/>
-          <w:bCs/>
-          <w:cs/>
-        </w:rPr>
-        <w:t>สำหรับกำหนดโหมดพิน</w:t>
-      </w:r>
-      <w:r>
-        <w:rPr>
-          <w:rFonts w:hint="cs"/>
-          <w:b/>
-          <w:bCs/>
-          <w:cs/>
-        </w:rPr>
-        <w:t xml:space="preserve"> </w:t>
-      </w:r>
-      <w:r>
-        <w:rPr>
-          <w:b/>
-          <w:bCs/>
-          <w:cs/>
-        </w:rPr>
-        <w:t xml:space="preserve">คำสั่ง </w:t>
-      </w:r>
-      <w:r>
-        <w:rPr>
-          <w:b/>
-          <w:bCs/>
-        </w:rPr>
-        <w:t xml:space="preserve">digitalWrite() </w:t>
-      </w:r>
-      <w:r>
-        <w:rPr>
-          <w:b/>
-          <w:bCs/>
-          <w:cs/>
-        </w:rPr>
-        <w:t xml:space="preserve">สำหรับส่งสัญญาณ </w:t>
-      </w:r>
-      <w:r>
-        <w:rPr>
-          <w:b/>
-          <w:bCs/>
-        </w:rPr>
-        <w:t>HIGH/LOW</w:t>
-      </w:r>
-    </w:p>
-    <w:p>
-      <w:pPr>
-        <w:ind w:right="282"/>
-        <w:rPr>
-          <w:b/>
-          <w:bCs/>
-        </w:rPr>
-      </w:pPr>
-      <w:r>
-        <w:rPr>
-          <w:b/>
-          <w:bCs/>
-          <w:cs/>
-        </w:rPr>
-        <w:tab/>
-      </w:r>
-      <w:r>
-        <w:rPr>
-          <w:b/>
-          <w:bCs/>
-          <w:cs/>
-        </w:rPr>
-        <w:t xml:space="preserve">5.3 โครงสร้างคำสั่งพื้นฐานในภาษา </w:t>
-      </w:r>
-      <w:r>
-        <w:rPr>
-          <w:b/>
-          <w:bCs/>
-        </w:rPr>
-        <w:t>C/C++</w:t>
-      </w:r>
-      <w:r>
-        <w:rPr>
-          <w:rFonts w:hint="cs"/>
-          <w:b/>
-          <w:bCs/>
-          <w:cs/>
-        </w:rPr>
-        <w:t xml:space="preserve"> </w:t>
-      </w:r>
-      <w:r>
-        <w:rPr>
-          <w:b/>
-          <w:bCs/>
-          <w:cs/>
-        </w:rPr>
-        <w:t>คำสั่งควบคุมแบบมีเงื่อนไข (</w:t>
-      </w:r>
-      <w:r>
-        <w:rPr>
-          <w:b/>
-          <w:bCs/>
-        </w:rPr>
-        <w:t>if-else, switch-case)</w:t>
-      </w:r>
-      <w:r>
-        <w:rPr>
-          <w:rFonts w:hint="cs"/>
-          <w:b/>
-          <w:bCs/>
-          <w:cs/>
-        </w:rPr>
-        <w:t xml:space="preserve"> </w:t>
-      </w:r>
-      <w:r>
-        <w:rPr>
-          <w:b/>
-          <w:bCs/>
-          <w:cs/>
-        </w:rPr>
-        <w:t>คำสั่งวนซ้ำ (</w:t>
-      </w:r>
-      <w:r>
-        <w:rPr>
-          <w:b/>
-          <w:bCs/>
-        </w:rPr>
-        <w:t>for loop, while loop)</w:t>
-      </w:r>
-      <w:r>
-        <w:rPr>
-          <w:rFonts w:hint="cs"/>
-          <w:b/>
-          <w:bCs/>
-          <w:cs/>
-        </w:rPr>
-        <w:t xml:space="preserve">  </w:t>
-      </w:r>
-      <w:r>
-        <w:rPr>
-          <w:b/>
-          <w:bCs/>
-          <w:cs/>
-        </w:rPr>
-        <w:t xml:space="preserve">ฟังก์ชัน </w:t>
-      </w:r>
-      <w:r>
-        <w:rPr>
-          <w:b/>
-          <w:bCs/>
-        </w:rPr>
-        <w:t xml:space="preserve">delay() </w:t>
-      </w:r>
-      <w:r>
-        <w:rPr>
-          <w:b/>
-          <w:bCs/>
-          <w:cs/>
-        </w:rPr>
-        <w:t>สำหรับหน่วงเวลา</w:t>
-      </w:r>
-    </w:p>
-    <w:p>
-      <w:pPr>
-        <w:ind w:right="282"/>
-        <w:rPr>
-          <w:rFonts w:hint="cs"/>
           <w:b/>
           <w:bCs/>
         </w:rPr>
@@ -1702,7 +1696,6 @@
         </w:tabs>
         <w:ind w:right="282"/>
         <w:rPr>
-          <w:rFonts w:hint="cs"/>
           <w:b/>
           <w:bCs/>
         </w:rPr>
@@ -2142,7 +2135,6 @@
         </w:numPr>
         <w:ind w:right="282"/>
         <w:rPr>
-          <w:rFonts w:hint="cs"/>
           <w:b/>
           <w:bCs/>
         </w:rPr>
@@ -2655,10 +2647,7 @@
         <w:t>4</w:t>
       </w:r>
       <w:r>
-        <w:t>0%)</w:t>
-      </w:r>
-      <w:r>
-        <w:t xml:space="preserve"> </w:t>
+        <w:t xml:space="preserve">0%) </w:t>
       </w:r>
     </w:p>
     <w:p>
@@ -2701,10 +2690,7 @@
         <w:t>ด้านทักษะ (</w:t>
       </w:r>
       <w:r>
-        <w:t>4</w:t>
-      </w:r>
-      <w:r>
-        <w:t>0%)</w:t>
+        <w:t>40%)</w:t>
       </w:r>
     </w:p>
     <w:p>
@@ -2762,10 +2748,7 @@
         <w:t>2</w:t>
       </w:r>
       <w:r>
-        <w:t>0</w:t>
-      </w:r>
-      <w:r>
-        <w:t>%)</w:t>
+        <w:t>0%)</w:t>
       </w:r>
     </w:p>
     <w:p>
@@ -4275,6 +4258,45 @@
     </w:p>
     <w:p>
       <w:pPr>
+        <w:tabs>
+          <w:tab w:val="left" w:pos="567"/>
+          <w:tab w:val="left" w:pos="1134"/>
+          <w:tab w:val="left" w:pos="1701"/>
+          <w:tab w:val="left" w:pos="2268"/>
+          <w:tab w:val="left" w:pos="2745"/>
+        </w:tabs>
+        <w:ind w:right="282"/>
+        <w:rPr>
+          <w:b/>
+          <w:bCs/>
+        </w:rPr>
+      </w:pPr>
+      <w:r>
+        <w:rPr>
+          <w:b/>
+          <w:bCs/>
+          <w:cs/>
+        </w:rPr>
+        <w:t>ขั้นปฏิบัติ (</w:t>
+      </w:r>
+      <w:r>
+        <w:rPr>
+          <w:b/>
+          <w:bCs/>
+        </w:rPr>
+        <w:t xml:space="preserve">16 </w:t>
+      </w:r>
+      <w:r>
+        <w:rPr>
+          <w:b/>
+          <w:bCs/>
+          <w:cs/>
+        </w:rPr>
+        <w:t>ชม.)</w:t>
+      </w:r>
+    </w:p>
+    <w:p>
+      <w:pPr>
         <w:ind w:right="282"/>
         <w:rPr>
           <w:b/>
@@ -4606,7 +4628,6 @@
       <w:pPr>
         <w:ind w:left="567" w:right="282"/>
         <w:rPr>
-          <w:rFonts w:hint="cs"/>
           <w:b/>
           <w:bCs/>
         </w:rPr>
@@ -4634,7 +4655,6 @@
           <w:b/>
           <w:bCs/>
         </w:rPr>
-        <w:lastRenderedPageBreak/>
         <w:tab/>
       </w:r>
       <w:r>
@@ -5555,12 +5575,21 @@
         </w:rPr>
         <w:t xml:space="preserve">ขาที่เขียนค่าดิจิทัลได้ (ใช้คำสั่ง </w:t>
       </w:r>
-      <w:r>
-        <w:rPr>
-          <w:b/>
-          <w:bCs/>
-        </w:rPr>
-        <w:t xml:space="preserve">digitalWrite() </w:t>
+      <w:proofErr w:type="spellStart"/>
+      <w:r>
+        <w:rPr>
+          <w:b/>
+          <w:bCs/>
+        </w:rPr>
+        <w:t>digitalWrite</w:t>
+      </w:r>
+      <w:proofErr w:type="spellEnd"/>
+      <w:r>
+        <w:rPr>
+          <w:b/>
+          <w:bCs/>
+        </w:rPr>
+        <w:t xml:space="preserve">() </w:t>
       </w:r>
       <w:r>
         <w:rPr>
@@ -5997,7 +6026,6 @@
           <w:b/>
           <w:bCs/>
         </w:rPr>
-        <w:lastRenderedPageBreak/>
         <w:tab/>
       </w:r>
       <w:r>
@@ -7450,7 +7478,6 @@
         </w:tabs>
         <w:ind w:left="567"/>
         <w:rPr>
-          <w:rFonts w:hint="cs"/>
           <w:b/>
           <w:bCs/>
         </w:rPr>
@@ -7473,7 +7500,6 @@
           <w:b/>
           <w:bCs/>
         </w:rPr>
-        <w:lastRenderedPageBreak/>
         <w:tab/>
       </w:r>
       <w:r>
@@ -18330,6 +18356,7 @@
                 <w:b/>
                 <w:bCs/>
               </w:rPr>
+              <w:lastRenderedPageBreak/>
               <w:t>IO17</w:t>
             </w:r>
           </w:p>
@@ -18781,7 +18808,6 @@
                 <w:b/>
                 <w:bCs/>
               </w:rPr>
-              <w:lastRenderedPageBreak/>
               <w:t>IO5</w:t>
             </w:r>
           </w:p>
@@ -22393,8 +22419,6 @@
       </w:pPr>
       <w:r>
         <w:tab/>
-      </w:r>
-      <w:r>
         <w:t>•</w:t>
       </w:r>
       <w:r>
@@ -22430,8 +22454,6 @@
       </w:pPr>
       <w:r>
         <w:tab/>
-      </w:r>
-      <w:r>
         <w:t>•</w:t>
       </w:r>
       <w:r>
@@ -22482,8 +22504,6 @@
       </w:pPr>
       <w:r>
         <w:tab/>
-      </w:r>
-      <w:r>
         <w:t>•</w:t>
       </w:r>
       <w:r>
@@ -22519,8 +22539,6 @@
       </w:pPr>
       <w:r>
         <w:tab/>
-      </w:r>
-      <w:r>
         <w:t>•</w:t>
       </w:r>
       <w:r>
@@ -22556,8 +22574,6 @@
       </w:pPr>
       <w:r>
         <w:tab/>
-      </w:r>
-      <w:r>
         <w:t>•</w:t>
       </w:r>
       <w:r>
@@ -22584,8 +22600,6 @@
       </w:pPr>
       <w:r>
         <w:tab/>
-      </w:r>
-      <w:r>
         <w:t>•</w:t>
       </w:r>
       <w:r>
@@ -22662,8 +22676,6 @@
       </w:r>
       <w:r>
         <w:tab/>
-      </w:r>
-      <w:r>
         <w:t xml:space="preserve">// </w:t>
       </w:r>
       <w:r>
@@ -22930,7 +22942,6 @@
         <w:ind w:left="567"/>
       </w:pPr>
       <w:r>
-        <w:lastRenderedPageBreak/>
         <w:tab/>
       </w:r>
       <w:r>
@@ -22966,8 +22977,6 @@
       </w:r>
       <w:r>
         <w:tab/>
-      </w:r>
-      <w:r>
         <w:t xml:space="preserve">void </w:t>
       </w:r>
       <w:proofErr w:type="gramStart"/>
@@ -23307,8 +23316,6 @@
       </w:r>
       <w:r>
         <w:tab/>
-      </w:r>
-      <w:r>
         <w:t xml:space="preserve">// </w:t>
       </w:r>
       <w:r>
@@ -23550,17 +23557,492 @@
     </w:p>
     <w:p>
       <w:pPr>
+        <w:tabs>
+          <w:tab w:val="left" w:pos="851"/>
+          <w:tab w:val="left" w:pos="1134"/>
+          <w:tab w:val="left" w:pos="1418"/>
+        </w:tabs>
+        <w:ind w:left="567"/>
+      </w:pPr>
+    </w:p>
+    <w:p>
+      <w:pPr>
+        <w:tabs>
+          <w:tab w:val="left" w:pos="851"/>
+          <w:tab w:val="left" w:pos="1134"/>
+          <w:tab w:val="left" w:pos="1418"/>
+        </w:tabs>
+        <w:ind w:left="567"/>
+      </w:pPr>
+    </w:p>
+    <w:p>
+      <w:pPr>
+        <w:tabs>
+          <w:tab w:val="left" w:pos="851"/>
+          <w:tab w:val="left" w:pos="1134"/>
+          <w:tab w:val="left" w:pos="1418"/>
+        </w:tabs>
+        <w:ind w:left="567"/>
+      </w:pPr>
+    </w:p>
+    <w:p>
+      <w:pPr>
+        <w:tabs>
+          <w:tab w:val="left" w:pos="851"/>
+          <w:tab w:val="left" w:pos="1134"/>
+          <w:tab w:val="left" w:pos="1418"/>
+        </w:tabs>
+        <w:ind w:left="567"/>
+      </w:pPr>
+    </w:p>
+    <w:p>
+      <w:pPr>
+        <w:tabs>
+          <w:tab w:val="left" w:pos="851"/>
+          <w:tab w:val="left" w:pos="1134"/>
+          <w:tab w:val="left" w:pos="1418"/>
+        </w:tabs>
+        <w:ind w:left="567"/>
+      </w:pPr>
+    </w:p>
+    <w:p>
+      <w:pPr>
+        <w:tabs>
+          <w:tab w:val="left" w:pos="851"/>
+          <w:tab w:val="left" w:pos="1134"/>
+          <w:tab w:val="left" w:pos="1418"/>
+        </w:tabs>
+        <w:ind w:left="567"/>
+      </w:pPr>
+    </w:p>
+    <w:p>
+      <w:pPr>
+        <w:tabs>
+          <w:tab w:val="left" w:pos="851"/>
+          <w:tab w:val="left" w:pos="1134"/>
+          <w:tab w:val="left" w:pos="1418"/>
+        </w:tabs>
+        <w:ind w:left="567"/>
+      </w:pPr>
+    </w:p>
+    <w:p>
+      <w:pPr>
+        <w:tabs>
+          <w:tab w:val="left" w:pos="851"/>
+          <w:tab w:val="left" w:pos="1134"/>
+          <w:tab w:val="left" w:pos="1418"/>
+        </w:tabs>
+        <w:ind w:left="567"/>
+      </w:pPr>
+    </w:p>
+    <w:p>
+      <w:pPr>
+        <w:tabs>
+          <w:tab w:val="left" w:pos="851"/>
+          <w:tab w:val="left" w:pos="1134"/>
+          <w:tab w:val="left" w:pos="1418"/>
+        </w:tabs>
+        <w:ind w:left="567"/>
+      </w:pPr>
+    </w:p>
+    <w:p>
+      <w:pPr>
+        <w:tabs>
+          <w:tab w:val="left" w:pos="851"/>
+          <w:tab w:val="left" w:pos="1134"/>
+          <w:tab w:val="left" w:pos="1418"/>
+        </w:tabs>
+        <w:ind w:left="567"/>
+      </w:pPr>
+    </w:p>
+    <w:p>
+      <w:pPr>
+        <w:tabs>
+          <w:tab w:val="left" w:pos="851"/>
+          <w:tab w:val="left" w:pos="1134"/>
+          <w:tab w:val="left" w:pos="1418"/>
+        </w:tabs>
+        <w:ind w:left="567"/>
+      </w:pPr>
+    </w:p>
+    <w:p>
+      <w:pPr>
+        <w:tabs>
+          <w:tab w:val="left" w:pos="567"/>
+          <w:tab w:val="left" w:pos="1134"/>
+          <w:tab w:val="left" w:pos="1701"/>
+          <w:tab w:val="left" w:pos="2268"/>
+          <w:tab w:val="left" w:pos="2745"/>
+        </w:tabs>
         <w:ind w:right="282"/>
         <w:rPr>
-          <w:b/>
-          <w:bCs/>
-        </w:rPr>
-      </w:pPr>
-      <w:r>
-        <w:rPr>
-          <w:b/>
-          <w:bCs/>
-        </w:rPr>
+          <w:rFonts w:hint="cs"/>
+        </w:rPr>
+      </w:pPr>
+      <w:r>
+        <w:rPr>
+          <w:cs/>
+        </w:rPr>
+        <w:lastRenderedPageBreak/>
+        <w:tab/>
+      </w:r>
+      <w:r>
+        <w:rPr>
+          <w:rFonts w:hint="cs"/>
+          <w:cs/>
+        </w:rPr>
+        <w:t>พื้นฐานการเรียน</w:t>
+      </w:r>
+      <w:r>
+        <w:rPr>
+          <w:rFonts w:hint="cs"/>
+          <w:cs/>
+        </w:rPr>
+        <w:t>เขียนโปรแ</w:t>
+      </w:r>
+      <w:r>
+        <w:rPr>
+          <w:rFonts w:hint="cs"/>
+          <w:cs/>
+        </w:rPr>
+        <w:t xml:space="preserve">กรมบควบคุมหลอด </w:t>
+      </w:r>
+      <w:r>
+        <w:t>LED</w:t>
+      </w:r>
+    </w:p>
+    <w:p>
+      <w:pPr>
+        <w:tabs>
+          <w:tab w:val="left" w:pos="567"/>
+          <w:tab w:val="left" w:pos="1134"/>
+          <w:tab w:val="left" w:pos="1701"/>
+          <w:tab w:val="left" w:pos="2268"/>
+          <w:tab w:val="left" w:pos="2745"/>
+        </w:tabs>
+        <w:ind w:right="282"/>
+        <w:jc w:val="center"/>
+        <w:rPr>
+          <w:b/>
+          <w:bCs/>
+        </w:rPr>
+      </w:pPr>
+      <w:r>
+        <w:rPr>
+          <w:b/>
+          <w:bCs/>
+        </w:rPr>
+        <w:drawing>
+          <wp:inline distT="0" distB="0" distL="0" distR="0" wp14:anchorId="1159B311" wp14:editId="2E57F9D3">
+            <wp:extent cx="4695825" cy="8130421"/>
+            <wp:effectExtent l="0" t="0" r="0" b="4445"/>
+            <wp:docPr id="2" name="Picture 2"/>
+            <wp:cNvGraphicFramePr>
+              <a:graphicFrameLocks xmlns:a="http://schemas.openxmlformats.org/drawingml/2006/main" noChangeAspect="1"/>
+            </wp:cNvGraphicFramePr>
+            <a:graphic xmlns:a="http://schemas.openxmlformats.org/drawingml/2006/main">
+              <a:graphicData uri="http://schemas.openxmlformats.org/drawingml/2006/picture">
+                <pic:pic xmlns:pic="http://schemas.openxmlformats.org/drawingml/2006/picture">
+                  <pic:nvPicPr>
+                    <pic:cNvPr id="1" name=""/>
+                    <pic:cNvPicPr/>
+                  </pic:nvPicPr>
+                  <pic:blipFill>
+                    <a:blip r:embed="rId13"/>
+                    <a:stretch>
+                      <a:fillRect/>
+                    </a:stretch>
+                  </pic:blipFill>
+                  <pic:spPr>
+                    <a:xfrm>
+                      <a:off x="0" y="0"/>
+                      <a:ext cx="4702077" cy="8141246"/>
+                    </a:xfrm>
+                    <a:prstGeom prst="rect">
+                      <a:avLst/>
+                    </a:prstGeom>
+                  </pic:spPr>
+                </pic:pic>
+              </a:graphicData>
+            </a:graphic>
+          </wp:inline>
+        </w:drawing>
+      </w:r>
+    </w:p>
+    <w:p>
+      <w:pPr>
+        <w:tabs>
+          <w:tab w:val="left" w:pos="567"/>
+          <w:tab w:val="left" w:pos="1134"/>
+          <w:tab w:val="left" w:pos="1701"/>
+          <w:tab w:val="left" w:pos="2268"/>
+          <w:tab w:val="left" w:pos="2745"/>
+        </w:tabs>
+        <w:ind w:right="282"/>
+        <w:rPr>
+          <w:b/>
+          <w:bCs/>
+        </w:rPr>
+      </w:pPr>
+    </w:p>
+    <w:p>
+      <w:pPr>
+        <w:tabs>
+          <w:tab w:val="left" w:pos="567"/>
+          <w:tab w:val="left" w:pos="1134"/>
+          <w:tab w:val="left" w:pos="1701"/>
+          <w:tab w:val="left" w:pos="2268"/>
+          <w:tab w:val="left" w:pos="2745"/>
+        </w:tabs>
+        <w:ind w:right="282"/>
+        <w:rPr>
+          <w:b/>
+          <w:bCs/>
+        </w:rPr>
+      </w:pPr>
+    </w:p>
+    <w:p>
+      <w:pPr>
+        <w:tabs>
+          <w:tab w:val="left" w:pos="567"/>
+          <w:tab w:val="left" w:pos="1134"/>
+          <w:tab w:val="left" w:pos="1701"/>
+          <w:tab w:val="left" w:pos="2268"/>
+          <w:tab w:val="left" w:pos="2745"/>
+        </w:tabs>
+        <w:ind w:right="282"/>
+      </w:pPr>
+      <w:r>
+        <w:rPr>
+          <w:b/>
+          <w:bCs/>
+        </w:rPr>
+        <w:lastRenderedPageBreak/>
+        <w:tab/>
+      </w:r>
+      <w:r>
+        <w:rPr>
+          <w:rFonts w:hint="cs"/>
+          <w:cs/>
+        </w:rPr>
+        <w:t xml:space="preserve">พื้นฐานการเรียนเขียนโปรแกรมบควบคุมหลอด </w:t>
+      </w:r>
+      <w:r>
+        <w:t>LED</w:t>
+      </w:r>
+      <w:r>
+        <w:t xml:space="preserve"> </w:t>
+      </w:r>
+      <w:r>
+        <w:rPr>
+          <w:rFonts w:hint="cs"/>
+          <w:cs/>
+        </w:rPr>
+        <w:t xml:space="preserve">โดยใช้งาน </w:t>
+      </w:r>
+      <w:r>
+        <w:t>For loop</w:t>
+      </w:r>
+    </w:p>
+    <w:p>
+      <w:pPr>
+        <w:tabs>
+          <w:tab w:val="left" w:pos="567"/>
+          <w:tab w:val="left" w:pos="1134"/>
+          <w:tab w:val="left" w:pos="1701"/>
+          <w:tab w:val="left" w:pos="2268"/>
+          <w:tab w:val="left" w:pos="2745"/>
+        </w:tabs>
+        <w:ind w:right="282"/>
+        <w:jc w:val="center"/>
+        <w:rPr>
+          <w:b/>
+          <w:bCs/>
+        </w:rPr>
+      </w:pPr>
+      <w:r>
+        <w:rPr>
+          <w:b/>
+          <w:bCs/>
+        </w:rPr>
+        <w:drawing>
+          <wp:inline distT="0" distB="0" distL="0" distR="0" wp14:anchorId="78BC8855" wp14:editId="162772A6">
+            <wp:extent cx="3914775" cy="3855659"/>
+            <wp:effectExtent l="0" t="0" r="0" b="0"/>
+            <wp:docPr id="3" name="Picture 3"/>
+            <wp:cNvGraphicFramePr>
+              <a:graphicFrameLocks xmlns:a="http://schemas.openxmlformats.org/drawingml/2006/main" noChangeAspect="1"/>
+            </wp:cNvGraphicFramePr>
+            <a:graphic xmlns:a="http://schemas.openxmlformats.org/drawingml/2006/main">
+              <a:graphicData uri="http://schemas.openxmlformats.org/drawingml/2006/picture">
+                <pic:pic xmlns:pic="http://schemas.openxmlformats.org/drawingml/2006/picture">
+                  <pic:nvPicPr>
+                    <pic:cNvPr id="1" name=""/>
+                    <pic:cNvPicPr/>
+                  </pic:nvPicPr>
+                  <pic:blipFill>
+                    <a:blip r:embed="rId14"/>
+                    <a:stretch>
+                      <a:fillRect/>
+                    </a:stretch>
+                  </pic:blipFill>
+                  <pic:spPr>
+                    <a:xfrm>
+                      <a:off x="0" y="0"/>
+                      <a:ext cx="3916755" cy="3857609"/>
+                    </a:xfrm>
+                    <a:prstGeom prst="rect">
+                      <a:avLst/>
+                    </a:prstGeom>
+                  </pic:spPr>
+                </pic:pic>
+              </a:graphicData>
+            </a:graphic>
+          </wp:inline>
+        </w:drawing>
+      </w:r>
+    </w:p>
+    <w:p>
+      <w:pPr>
+        <w:tabs>
+          <w:tab w:val="left" w:pos="567"/>
+          <w:tab w:val="left" w:pos="1134"/>
+          <w:tab w:val="left" w:pos="1701"/>
+          <w:tab w:val="left" w:pos="2268"/>
+          <w:tab w:val="left" w:pos="2745"/>
+        </w:tabs>
+        <w:ind w:right="282"/>
+        <w:rPr>
+          <w:rFonts w:hint="cs"/>
+          <w:b/>
+          <w:bCs/>
+          <w:cs/>
+        </w:rPr>
+      </w:pPr>
+      <w:r>
+        <w:tab/>
+      </w:r>
+      <w:r>
+        <w:rPr>
+          <w:rFonts w:hint="cs"/>
+          <w:cs/>
+        </w:rPr>
+        <w:t xml:space="preserve">พื้นฐานการเรียนเขียนโปรแกรมบควบคุมหลอด </w:t>
+      </w:r>
+      <w:r>
+        <w:t xml:space="preserve">LED </w:t>
+      </w:r>
+      <w:r>
+        <w:rPr>
+          <w:rFonts w:hint="cs"/>
+          <w:cs/>
+        </w:rPr>
+        <w:t xml:space="preserve">โดยใช้งาน </w:t>
+      </w:r>
+      <w:r>
+        <w:t>For loop</w:t>
+      </w:r>
+      <w:r>
+        <w:t xml:space="preserve"> </w:t>
+      </w:r>
+      <w:r>
+        <w:rPr>
+          <w:rFonts w:hint="cs"/>
+          <w:cs/>
+        </w:rPr>
+        <w:t>สร้างรูปแบบการทำงาน</w:t>
+      </w:r>
+    </w:p>
+    <w:p>
+      <w:pPr>
+        <w:tabs>
+          <w:tab w:val="left" w:pos="567"/>
+          <w:tab w:val="left" w:pos="1134"/>
+          <w:tab w:val="left" w:pos="1701"/>
+          <w:tab w:val="left" w:pos="2268"/>
+          <w:tab w:val="left" w:pos="2745"/>
+        </w:tabs>
+        <w:ind w:right="282"/>
+        <w:jc w:val="center"/>
+        <w:rPr>
+          <w:b/>
+          <w:bCs/>
+        </w:rPr>
+      </w:pPr>
+      <w:r>
+        <w:rPr>
+          <w:b/>
+          <w:bCs/>
+        </w:rPr>
+        <w:drawing>
+          <wp:inline distT="0" distB="0" distL="0" distR="0" wp14:anchorId="16ACBAAD" wp14:editId="2B8ABDC8">
+            <wp:extent cx="4029075" cy="4243264"/>
+            <wp:effectExtent l="0" t="0" r="0" b="5080"/>
+            <wp:docPr id="5" name="Picture 5"/>
+            <wp:cNvGraphicFramePr>
+              <a:graphicFrameLocks xmlns:a="http://schemas.openxmlformats.org/drawingml/2006/main" noChangeAspect="1"/>
+            </wp:cNvGraphicFramePr>
+            <a:graphic xmlns:a="http://schemas.openxmlformats.org/drawingml/2006/main">
+              <a:graphicData uri="http://schemas.openxmlformats.org/drawingml/2006/picture">
+                <pic:pic xmlns:pic="http://schemas.openxmlformats.org/drawingml/2006/picture">
+                  <pic:nvPicPr>
+                    <pic:cNvPr id="1" name=""/>
+                    <pic:cNvPicPr/>
+                  </pic:nvPicPr>
+                  <pic:blipFill>
+                    <a:blip r:embed="rId15"/>
+                    <a:stretch>
+                      <a:fillRect/>
+                    </a:stretch>
+                  </pic:blipFill>
+                  <pic:spPr>
+                    <a:xfrm>
+                      <a:off x="0" y="0"/>
+                      <a:ext cx="4033320" cy="4247734"/>
+                    </a:xfrm>
+                    <a:prstGeom prst="rect">
+                      <a:avLst/>
+                    </a:prstGeom>
+                  </pic:spPr>
+                </pic:pic>
+              </a:graphicData>
+            </a:graphic>
+          </wp:inline>
+        </w:drawing>
+      </w:r>
+    </w:p>
+    <w:p>
+      <w:pPr>
+        <w:tabs>
+          <w:tab w:val="left" w:pos="567"/>
+          <w:tab w:val="left" w:pos="1134"/>
+          <w:tab w:val="left" w:pos="1701"/>
+          <w:tab w:val="left" w:pos="2268"/>
+          <w:tab w:val="left" w:pos="2745"/>
+        </w:tabs>
+        <w:ind w:right="282"/>
+        <w:jc w:val="center"/>
+        <w:rPr>
+          <w:rFonts w:hint="cs"/>
+          <w:b/>
+          <w:bCs/>
+        </w:rPr>
+      </w:pPr>
+    </w:p>
+    <w:p>
+      <w:pPr>
+        <w:ind w:right="282"/>
+        <w:rPr>
+          <w:b/>
+          <w:bCs/>
+        </w:rPr>
+      </w:pPr>
+      <w:r>
+        <w:rPr>
+          <w:b/>
+          <w:bCs/>
+        </w:rPr>
+        <w:lastRenderedPageBreak/>
         <w:t xml:space="preserve">6.  </w:t>
       </w:r>
       <w:r>
@@ -23730,6 +24212,271 @@
         </w:tabs>
         <w:ind w:right="282"/>
         <w:rPr>
+          <w:u w:val="dotted"/>
+        </w:rPr>
+      </w:pPr>
+    </w:p>
+    <w:p>
+      <w:pPr>
+        <w:tabs>
+          <w:tab w:val="left" w:pos="1701"/>
+          <w:tab w:val="right" w:pos="9000"/>
+        </w:tabs>
+        <w:ind w:right="282"/>
+        <w:rPr>
+          <w:u w:val="dotted"/>
+        </w:rPr>
+      </w:pPr>
+    </w:p>
+    <w:p>
+      <w:pPr>
+        <w:tabs>
+          <w:tab w:val="left" w:pos="1701"/>
+          <w:tab w:val="right" w:pos="9000"/>
+        </w:tabs>
+        <w:ind w:right="282"/>
+        <w:rPr>
+          <w:u w:val="dotted"/>
+        </w:rPr>
+      </w:pPr>
+    </w:p>
+    <w:p>
+      <w:pPr>
+        <w:tabs>
+          <w:tab w:val="left" w:pos="1701"/>
+          <w:tab w:val="right" w:pos="9000"/>
+        </w:tabs>
+        <w:ind w:right="282"/>
+        <w:rPr>
+          <w:u w:val="dotted"/>
+        </w:rPr>
+      </w:pPr>
+    </w:p>
+    <w:p>
+      <w:pPr>
+        <w:tabs>
+          <w:tab w:val="left" w:pos="1701"/>
+          <w:tab w:val="right" w:pos="9000"/>
+        </w:tabs>
+        <w:ind w:right="282"/>
+        <w:rPr>
+          <w:u w:val="dotted"/>
+        </w:rPr>
+      </w:pPr>
+    </w:p>
+    <w:p>
+      <w:pPr>
+        <w:tabs>
+          <w:tab w:val="left" w:pos="1701"/>
+          <w:tab w:val="right" w:pos="9000"/>
+        </w:tabs>
+        <w:ind w:right="282"/>
+        <w:rPr>
+          <w:u w:val="dotted"/>
+        </w:rPr>
+      </w:pPr>
+    </w:p>
+    <w:p>
+      <w:pPr>
+        <w:tabs>
+          <w:tab w:val="left" w:pos="1701"/>
+          <w:tab w:val="right" w:pos="9000"/>
+        </w:tabs>
+        <w:ind w:right="282"/>
+        <w:rPr>
+          <w:u w:val="dotted"/>
+        </w:rPr>
+      </w:pPr>
+    </w:p>
+    <w:p>
+      <w:pPr>
+        <w:tabs>
+          <w:tab w:val="left" w:pos="1701"/>
+          <w:tab w:val="right" w:pos="9000"/>
+        </w:tabs>
+        <w:ind w:right="282"/>
+        <w:rPr>
+          <w:u w:val="dotted"/>
+        </w:rPr>
+      </w:pPr>
+    </w:p>
+    <w:p>
+      <w:pPr>
+        <w:tabs>
+          <w:tab w:val="left" w:pos="1701"/>
+          <w:tab w:val="right" w:pos="9000"/>
+        </w:tabs>
+        <w:ind w:right="282"/>
+        <w:rPr>
+          <w:u w:val="dotted"/>
+        </w:rPr>
+      </w:pPr>
+    </w:p>
+    <w:p>
+      <w:pPr>
+        <w:tabs>
+          <w:tab w:val="left" w:pos="1701"/>
+          <w:tab w:val="right" w:pos="9000"/>
+        </w:tabs>
+        <w:ind w:right="282"/>
+        <w:rPr>
+          <w:u w:val="dotted"/>
+        </w:rPr>
+      </w:pPr>
+    </w:p>
+    <w:p>
+      <w:pPr>
+        <w:tabs>
+          <w:tab w:val="left" w:pos="1701"/>
+          <w:tab w:val="right" w:pos="9000"/>
+        </w:tabs>
+        <w:ind w:right="282"/>
+        <w:rPr>
+          <w:u w:val="dotted"/>
+        </w:rPr>
+      </w:pPr>
+    </w:p>
+    <w:p>
+      <w:pPr>
+        <w:tabs>
+          <w:tab w:val="left" w:pos="1701"/>
+          <w:tab w:val="right" w:pos="9000"/>
+        </w:tabs>
+        <w:ind w:right="282"/>
+        <w:rPr>
+          <w:u w:val="dotted"/>
+        </w:rPr>
+      </w:pPr>
+    </w:p>
+    <w:p>
+      <w:pPr>
+        <w:tabs>
+          <w:tab w:val="left" w:pos="1701"/>
+          <w:tab w:val="right" w:pos="9000"/>
+        </w:tabs>
+        <w:ind w:right="282"/>
+        <w:rPr>
+          <w:u w:val="dotted"/>
+        </w:rPr>
+      </w:pPr>
+    </w:p>
+    <w:p>
+      <w:pPr>
+        <w:tabs>
+          <w:tab w:val="left" w:pos="1701"/>
+          <w:tab w:val="right" w:pos="9000"/>
+        </w:tabs>
+        <w:ind w:right="282"/>
+        <w:rPr>
+          <w:u w:val="dotted"/>
+        </w:rPr>
+      </w:pPr>
+    </w:p>
+    <w:p>
+      <w:pPr>
+        <w:tabs>
+          <w:tab w:val="left" w:pos="1701"/>
+          <w:tab w:val="right" w:pos="9000"/>
+        </w:tabs>
+        <w:ind w:right="282"/>
+        <w:rPr>
+          <w:u w:val="dotted"/>
+        </w:rPr>
+      </w:pPr>
+    </w:p>
+    <w:p>
+      <w:pPr>
+        <w:tabs>
+          <w:tab w:val="left" w:pos="1701"/>
+          <w:tab w:val="right" w:pos="9000"/>
+        </w:tabs>
+        <w:ind w:right="282"/>
+        <w:rPr>
+          <w:u w:val="dotted"/>
+        </w:rPr>
+      </w:pPr>
+    </w:p>
+    <w:p>
+      <w:pPr>
+        <w:tabs>
+          <w:tab w:val="left" w:pos="1701"/>
+          <w:tab w:val="right" w:pos="9000"/>
+        </w:tabs>
+        <w:ind w:right="282"/>
+        <w:rPr>
+          <w:u w:val="dotted"/>
+        </w:rPr>
+      </w:pPr>
+    </w:p>
+    <w:p>
+      <w:pPr>
+        <w:tabs>
+          <w:tab w:val="left" w:pos="1701"/>
+          <w:tab w:val="right" w:pos="9000"/>
+        </w:tabs>
+        <w:ind w:right="282"/>
+        <w:rPr>
+          <w:u w:val="dotted"/>
+        </w:rPr>
+      </w:pPr>
+    </w:p>
+    <w:p>
+      <w:pPr>
+        <w:tabs>
+          <w:tab w:val="left" w:pos="1701"/>
+          <w:tab w:val="right" w:pos="9000"/>
+        </w:tabs>
+        <w:ind w:right="282"/>
+        <w:rPr>
+          <w:u w:val="dotted"/>
+        </w:rPr>
+      </w:pPr>
+    </w:p>
+    <w:p>
+      <w:pPr>
+        <w:tabs>
+          <w:tab w:val="left" w:pos="1701"/>
+          <w:tab w:val="right" w:pos="9000"/>
+        </w:tabs>
+        <w:ind w:right="282"/>
+        <w:rPr>
+          <w:u w:val="dotted"/>
+        </w:rPr>
+      </w:pPr>
+    </w:p>
+    <w:p>
+      <w:pPr>
+        <w:tabs>
+          <w:tab w:val="left" w:pos="1701"/>
+          <w:tab w:val="right" w:pos="9000"/>
+        </w:tabs>
+        <w:ind w:right="282"/>
+        <w:rPr>
+          <w:u w:val="dotted"/>
+        </w:rPr>
+      </w:pPr>
+    </w:p>
+    <w:p>
+      <w:pPr>
+        <w:tabs>
+          <w:tab w:val="left" w:pos="1701"/>
+          <w:tab w:val="right" w:pos="9000"/>
+        </w:tabs>
+        <w:ind w:right="282"/>
+        <w:rPr>
+          <w:u w:val="dotted"/>
+        </w:rPr>
+      </w:pPr>
+    </w:p>
+    <w:p>
+      <w:pPr>
+        <w:tabs>
+          <w:tab w:val="left" w:pos="1701"/>
+          <w:tab w:val="right" w:pos="9000"/>
+        </w:tabs>
+        <w:ind w:right="282"/>
+        <w:rPr>
+          <w:rFonts w:hint="cs"/>
           <w:u w:val="dotted"/>
         </w:rPr>
       </w:pPr>
@@ -24732,22 +25479,80 @@
       <w:pPr>
         <w:ind w:right="282" w:firstLine="567"/>
         <w:rPr>
+          <w:cs/>
+        </w:rPr>
+      </w:pPr>
+      <w:r>
+        <w:t>5.2</w:t>
+      </w:r>
+      <w:r>
+        <w:t xml:space="preserve"> </w:t>
+      </w:r>
+      <w:r>
+        <w:rPr>
           <w:rFonts w:hint="cs"/>
           <w:cs/>
         </w:rPr>
-      </w:pPr>
-      <w:r>
-        <w:t>5.2</w:t>
-      </w:r>
-      <w:r>
+        <w:t>ชุดฝึกปฏิบัติ</w:t>
+      </w:r>
+    </w:p>
+    <w:p>
+      <w:pPr>
+        <w:ind w:right="282"/>
+        <w:rPr>
+          <w:b/>
+          <w:bCs/>
+        </w:rPr>
+      </w:pPr>
+      <w:r>
+        <w:rPr>
+          <w:b/>
+          <w:bCs/>
+        </w:rPr>
+        <w:t>6</w:t>
+      </w:r>
+      <w:r>
+        <w:rPr>
+          <w:b/>
+          <w:bCs/>
+        </w:rPr>
+        <w:t>.</w:t>
+      </w:r>
+      <w:r>
+        <w:rPr>
+          <w:b/>
+          <w:bCs/>
+          <w:cs/>
+        </w:rPr>
+        <w:t xml:space="preserve">  คำแนะนำ</w:t>
+      </w:r>
+      <w:r>
+        <w:rPr>
+          <w:b/>
+          <w:bCs/>
+          <w:cs/>
+        </w:rPr>
+        <w:t>/ข้อควรระวัง</w:t>
+      </w:r>
+      <w:r>
+        <w:rPr>
+          <w:b/>
+          <w:bCs/>
+          <w:cs/>
+        </w:rPr>
         <w:t xml:space="preserve"> </w:t>
       </w:r>
+    </w:p>
+    <w:p>
+      <w:pPr>
+        <w:ind w:right="282" w:firstLine="567"/>
+      </w:pPr>
       <w:r>
         <w:rPr>
           <w:rFonts w:hint="cs"/>
           <w:cs/>
         </w:rPr>
-        <w:t>ชุดฝึกปฏิบัติ</w:t>
+        <w:t xml:space="preserve">- </w:t>
       </w:r>
     </w:p>
     <w:p>
@@ -24763,38 +25568,31 @@
           <w:b/>
           <w:bCs/>
         </w:rPr>
-        <w:t>6</w:t>
-      </w:r>
-      <w:r>
-        <w:rPr>
-          <w:b/>
-          <w:bCs/>
-        </w:rPr>
-        <w:t>.</w:t>
-      </w:r>
-      <w:r>
-        <w:rPr>
-          <w:b/>
-          <w:bCs/>
-          <w:cs/>
-        </w:rPr>
-        <w:t xml:space="preserve">  คำแนะนำ</w:t>
-      </w:r>
-      <w:r>
-        <w:rPr>
-          <w:b/>
-          <w:bCs/>
-          <w:cs/>
-        </w:rPr>
-        <w:t>/ข้อควรระวัง</w:t>
-      </w:r>
-      <w:r>
-        <w:rPr>
-          <w:b/>
-          <w:bCs/>
-          <w:cs/>
-        </w:rPr>
-        <w:t xml:space="preserve"> </w:t>
+        <w:t>7</w:t>
+      </w:r>
+      <w:r>
+        <w:rPr>
+          <w:b/>
+          <w:bCs/>
+          <w:cs/>
+        </w:rPr>
+        <w:t>.  ขั้น</w:t>
+      </w:r>
+      <w:r>
+        <w:rPr>
+          <w:b/>
+          <w:bCs/>
+          <w:cs/>
+        </w:rPr>
+        <w:t>ตอน</w:t>
+      </w:r>
+      <w:r>
+        <w:rPr>
+          <w:b/>
+          <w:bCs/>
+          <w:cs/>
+        </w:rPr>
+        <w:t>การปฏิบัติงาน</w:t>
       </w:r>
     </w:p>
     <w:p>
@@ -24806,7 +25604,136 @@
           <w:rFonts w:hint="cs"/>
           <w:cs/>
         </w:rPr>
-        <w:t xml:space="preserve">- </w:t>
+        <w:t xml:space="preserve">7.1 </w:t>
+      </w:r>
+      <w:r>
+        <w:rPr>
+          <w:cs/>
+        </w:rPr>
+        <w:t xml:space="preserve">ต่อวงจร </w:t>
+      </w:r>
+      <w:r>
+        <w:t xml:space="preserve">LED </w:t>
+      </w:r>
+      <w:r>
+        <w:rPr>
+          <w:cs/>
+        </w:rPr>
+        <w:t xml:space="preserve">7 หลอดเข้ากับ </w:t>
+      </w:r>
+      <w:r>
+        <w:t>ESP</w:t>
+      </w:r>
+      <w:r>
+        <w:rPr>
+          <w:cs/>
+        </w:rPr>
+        <w:t>32</w:t>
+      </w:r>
+    </w:p>
+    <w:p>
+      <w:pPr>
+        <w:ind w:right="282" w:firstLine="567"/>
+      </w:pPr>
+      <w:r>
+        <w:rPr>
+          <w:rFonts w:hint="cs"/>
+          <w:cs/>
+        </w:rPr>
+        <w:t>7.2 เ</w:t>
+      </w:r>
+      <w:r>
+        <w:rPr>
+          <w:cs/>
+        </w:rPr>
+        <w:t xml:space="preserve">ขียนโปรแกรมให้ </w:t>
+      </w:r>
+      <w:r>
+        <w:t xml:space="preserve">LED </w:t>
+      </w:r>
+      <w:r>
+        <w:rPr>
+          <w:cs/>
+        </w:rPr>
+        <w:t>ทำงานตามลำดับที่กำหนด</w:t>
+      </w:r>
+    </w:p>
+    <w:p>
+      <w:pPr>
+        <w:ind w:right="282" w:firstLine="567"/>
+      </w:pPr>
+      <w:r>
+        <w:rPr>
+          <w:rFonts w:hint="cs"/>
+          <w:cs/>
+        </w:rPr>
+        <w:t xml:space="preserve">7.3 </w:t>
+      </w:r>
+      <w:r>
+        <w:rPr>
+          <w:cs/>
+        </w:rPr>
+        <w:t>ทดสอบและปรับแก้โปรแกรม</w:t>
+      </w:r>
+      <w:r>
+        <w:rPr>
+          <w:cs/>
+        </w:rPr>
+        <w:tab/>
+      </w:r>
+      <w:r>
+        <w:rPr>
+          <w:cs/>
+        </w:rPr>
+        <w:tab/>
+      </w:r>
+      <w:r>
+        <w:rPr>
+          <w:cs/>
+        </w:rPr>
+        <w:tab/>
+      </w:r>
+      <w:r>
+        <w:rPr>
+          <w:cs/>
+        </w:rPr>
+        <w:tab/>
+      </w:r>
+      <w:r>
+        <w:rPr>
+          <w:cs/>
+        </w:rPr>
+        <w:tab/>
+      </w:r>
+      <w:r>
+        <w:rPr>
+          <w:cs/>
+        </w:rPr>
+        <w:tab/>
+      </w:r>
+      <w:r>
+        <w:rPr>
+          <w:cs/>
+        </w:rPr>
+        <w:tab/>
+      </w:r>
+      <w:r>
+        <w:rPr>
+          <w:cs/>
+        </w:rPr>
+        <w:tab/>
+      </w:r>
+      <w:r>
+        <w:rPr>
+          <w:cs/>
+        </w:rPr>
+        <w:tab/>
+      </w:r>
+      <w:r>
+        <w:rPr>
+          <w:cs/>
+        </w:rPr>
+        <w:tab/>
       </w:r>
     </w:p>
     <w:p>
@@ -24815,38 +25742,23 @@
         <w:rPr>
           <w:b/>
           <w:bCs/>
-        </w:rPr>
-      </w:pPr>
-      <w:r>
-        <w:rPr>
-          <w:b/>
-          <w:bCs/>
-        </w:rPr>
-        <w:t>7</w:t>
-      </w:r>
-      <w:r>
-        <w:rPr>
-          <w:b/>
-          <w:bCs/>
-          <w:cs/>
-        </w:rPr>
-        <w:t>.  ขั้น</w:t>
-      </w:r>
-      <w:r>
-        <w:rPr>
-          <w:b/>
-          <w:bCs/>
-          <w:cs/>
-        </w:rPr>
-        <w:t>ตอน</w:t>
-      </w:r>
-      <w:r>
-        <w:rPr>
-          <w:b/>
-          <w:bCs/>
-          <w:cs/>
-        </w:rPr>
-        <w:t>การปฏิบัติงาน</w:t>
+          <w:cs/>
+        </w:rPr>
+      </w:pPr>
+      <w:r>
+        <w:rPr>
+          <w:b/>
+          <w:bCs/>
+        </w:rPr>
+        <w:t>8.</w:t>
+      </w:r>
+      <w:r>
+        <w:rPr>
+          <w:b/>
+          <w:bCs/>
+          <w:cs/>
+        </w:rPr>
+        <w:t xml:space="preserve">  สรุปและวิจารณ์ผล</w:t>
       </w:r>
     </w:p>
     <w:p>
@@ -24858,136 +25770,7 @@
           <w:rFonts w:hint="cs"/>
           <w:cs/>
         </w:rPr>
-        <w:t xml:space="preserve">7.1 </w:t>
-      </w:r>
-      <w:r>
-        <w:rPr>
-          <w:cs/>
-        </w:rPr>
-        <w:t xml:space="preserve">ต่อวงจร </w:t>
-      </w:r>
-      <w:r>
-        <w:t xml:space="preserve">LED </w:t>
-      </w:r>
-      <w:r>
-        <w:rPr>
-          <w:cs/>
-        </w:rPr>
-        <w:t xml:space="preserve">7 หลอดเข้ากับ </w:t>
-      </w:r>
-      <w:r>
-        <w:t>ESP</w:t>
-      </w:r>
-      <w:r>
-        <w:rPr>
-          <w:cs/>
-        </w:rPr>
-        <w:t>32</w:t>
-      </w:r>
-    </w:p>
-    <w:p>
-      <w:pPr>
-        <w:ind w:right="282" w:firstLine="567"/>
-      </w:pPr>
-      <w:r>
-        <w:rPr>
-          <w:rFonts w:hint="cs"/>
-          <w:cs/>
-        </w:rPr>
-        <w:t>7.2 เ</w:t>
-      </w:r>
-      <w:r>
-        <w:rPr>
-          <w:cs/>
-        </w:rPr>
-        <w:t xml:space="preserve">ขียนโปรแกรมให้ </w:t>
-      </w:r>
-      <w:r>
-        <w:t xml:space="preserve">LED </w:t>
-      </w:r>
-      <w:r>
-        <w:rPr>
-          <w:cs/>
-        </w:rPr>
-        <w:t>ทำงานตามลำดับที่กำหนด</w:t>
-      </w:r>
-    </w:p>
-    <w:p>
-      <w:pPr>
-        <w:ind w:right="282" w:firstLine="567"/>
-      </w:pPr>
-      <w:r>
-        <w:rPr>
-          <w:rFonts w:hint="cs"/>
-          <w:cs/>
-        </w:rPr>
-        <w:t xml:space="preserve">7.3 </w:t>
-      </w:r>
-      <w:r>
-        <w:rPr>
-          <w:cs/>
-        </w:rPr>
-        <w:t>ทดสอบและปรับแก้โปรแกรม</w:t>
-      </w:r>
-      <w:r>
-        <w:rPr>
-          <w:cs/>
-        </w:rPr>
-        <w:tab/>
-      </w:r>
-      <w:r>
-        <w:rPr>
-          <w:cs/>
-        </w:rPr>
-        <w:tab/>
-      </w:r>
-      <w:r>
-        <w:rPr>
-          <w:cs/>
-        </w:rPr>
-        <w:tab/>
-      </w:r>
-      <w:r>
-        <w:rPr>
-          <w:cs/>
-        </w:rPr>
-        <w:tab/>
-      </w:r>
-      <w:r>
-        <w:rPr>
-          <w:cs/>
-        </w:rPr>
-        <w:tab/>
-      </w:r>
-      <w:r>
-        <w:rPr>
-          <w:cs/>
-        </w:rPr>
-        <w:tab/>
-      </w:r>
-      <w:r>
-        <w:rPr>
-          <w:cs/>
-        </w:rPr>
-        <w:tab/>
-      </w:r>
-      <w:r>
-        <w:rPr>
-          <w:cs/>
-        </w:rPr>
-        <w:tab/>
-      </w:r>
-      <w:r>
-        <w:rPr>
-          <w:cs/>
-        </w:rPr>
-        <w:tab/>
-      </w:r>
-      <w:r>
-        <w:rPr>
-          <w:cs/>
-        </w:rPr>
-        <w:tab/>
+        <w:t>-</w:t>
       </w:r>
     </w:p>
     <w:p>
@@ -24996,51 +25779,13 @@
         <w:rPr>
           <w:b/>
           <w:bCs/>
-          <w:cs/>
-        </w:rPr>
-      </w:pPr>
-      <w:r>
-        <w:rPr>
-          <w:b/>
-          <w:bCs/>
-        </w:rPr>
-        <w:t>8.</w:t>
-      </w:r>
-      <w:r>
-        <w:rPr>
-          <w:b/>
-          <w:bCs/>
-          <w:cs/>
-        </w:rPr>
-        <w:t xml:space="preserve">  สรุปและวิจารณ์ผล</w:t>
-      </w:r>
-    </w:p>
-    <w:p>
-      <w:pPr>
-        <w:ind w:right="282" w:firstLine="567"/>
-      </w:pPr>
-      <w:r>
-        <w:rPr>
-          <w:rFonts w:hint="cs"/>
-          <w:cs/>
-        </w:rPr>
-        <w:t>-</w:t>
-      </w:r>
+        </w:rPr>
+      </w:pPr>
     </w:p>
     <w:p>
       <w:pPr>
         <w:ind w:right="282"/>
         <w:rPr>
-          <w:b/>
-          <w:bCs/>
-        </w:rPr>
-      </w:pPr>
-    </w:p>
-    <w:p>
-      <w:pPr>
-        <w:ind w:right="282"/>
-        <w:rPr>
-          <w:rFonts w:hint="cs"/>
           <w:b/>
           <w:bCs/>
         </w:rPr>
@@ -25101,11 +25846,6 @@
           <w:cs/>
         </w:rPr>
         <w:tab/>
-      </w:r>
-      <w:r>
-        <w:rPr>
-          <w:cs/>
-        </w:rPr>
         <w:t>ความถูกต้องของการต่อวงจร</w:t>
       </w:r>
     </w:p>
@@ -25118,11 +25858,6 @@
           <w:cs/>
         </w:rPr>
         <w:tab/>
-      </w:r>
-      <w:r>
-        <w:rPr>
-          <w:cs/>
-        </w:rPr>
         <w:t>ความถูกต้องของโปรแกรม</w:t>
       </w:r>
     </w:p>
@@ -25135,11 +25870,6 @@
           <w:cs/>
         </w:rPr>
         <w:tab/>
-      </w:r>
-      <w:r>
-        <w:rPr>
-          <w:cs/>
-        </w:rPr>
         <w:t>ความสมบูรณ์ของผลลัพธ์</w:t>
       </w:r>
     </w:p>
@@ -25163,20 +25893,12 @@
           <w:cs/>
         </w:rPr>
         <w:tab/>
-      </w:r>
-      <w:r>
-        <w:rPr>
-          <w:cs/>
-        </w:rPr>
         <w:t>ตรงต่อเวลา</w:t>
       </w:r>
     </w:p>
     <w:p>
       <w:pPr>
         <w:ind w:right="282" w:firstLine="567"/>
-        <w:rPr>
-          <w:rFonts w:hint="cs"/>
-        </w:rPr>
       </w:pPr>
       <w:r>
         <w:rPr>
@@ -25427,14 +26149,13 @@
         </w:tabs>
         <w:ind w:right="282"/>
         <w:rPr>
-          <w:rFonts w:hint="cs"/>
           <w:b/>
           <w:bCs/>
         </w:rPr>
       </w:pPr>
     </w:p>
     <w:sectPr>
-      <w:footerReference w:type="default" r:id="rId13"/>
+      <w:footerReference w:type="default" r:id="rId16"/>
       <w:pgSz w:w="11906" w:h="16838" w:code="9"/>
       <w:pgMar w:top="993" w:right="1134" w:bottom="426" w:left="1418" w:header="709" w:footer="709" w:gutter="0"/>
       <w:pgNumType w:fmt="thaiLetters" w:start="5"/>
@@ -27644,6 +28365,7 @@
   <w:style w:type="character" w:default="1" w:styleId="DefaultParagraphFont">
     <w:name w:val="Default Paragraph Font"/>
     <w:uiPriority w:val="1"/>
+    <w:semiHidden/>
     <w:unhideWhenUsed/>
   </w:style>
   <w:style w:type="table" w:default="1" w:styleId="TableNormal">

--- a/แผนการจัดการเรียนรู้/เนื้อหาการสอน/u1 พื้นฐาน ESP32 และการเขียนโปรแกรมเบื้องต้น.docx
+++ b/แผนการจัดการเรียนรู้/เนื้อหาการสอน/u1 พื้นฐาน ESP32 และการเขียนโปรแกรมเบื้องต้น.docx
@@ -205,7 +205,6 @@
                 <w:iCs w:val="0"/>
                 <w:color w:val="auto"/>
                 <w:szCs w:val="32"/>
-                <w:u w:val="dotted"/>
               </w:rPr>
               <w:t xml:space="preserve">      </w:t>
             </w:r>
@@ -225,7 +224,6 @@
                 <w:iCs w:val="0"/>
                 <w:color w:val="auto"/>
                 <w:szCs w:val="32"/>
-                <w:u w:val="dotted"/>
               </w:rPr>
             </w:pPr>
             <w:r>
@@ -241,14 +239,23 @@
             </w:r>
             <w:r>
               <w:rPr>
+                <w:rFonts w:ascii="TH SarabunPSK" w:hAnsi="TH SarabunPSK" w:cs="TH SarabunPSK" w:hint="cs"/>
+                <w:i w:val="0"/>
+                <w:iCs w:val="0"/>
+                <w:color w:val="auto"/>
+                <w:szCs w:val="32"/>
+                <w:cs/>
+              </w:rPr>
+              <w:t xml:space="preserve"> 1 - 2</w:t>
+            </w:r>
+            <w:r>
+              <w:rPr>
                 <w:rFonts w:ascii="TH SarabunPSK" w:hAnsi="TH SarabunPSK" w:cs="TH SarabunPSK"/>
                 <w:i w:val="0"/>
                 <w:iCs w:val="0"/>
                 <w:color w:val="auto"/>
                 <w:szCs w:val="32"/>
-                <w:u w:val="dotted"/>
-              </w:rPr>
-              <w:tab/>
+              </w:rPr>
               <w:t xml:space="preserve">      </w:t>
             </w:r>
           </w:p>
@@ -385,7 +392,6 @@
                 <w:iCs w:val="0"/>
                 <w:color w:val="auto"/>
                 <w:szCs w:val="32"/>
-                <w:u w:val="dotted"/>
                 <w:cs/>
               </w:rPr>
               <w:t xml:space="preserve">2 </w:t>
@@ -443,7 +449,6 @@
                 <w:iCs w:val="0"/>
                 <w:color w:val="auto"/>
                 <w:szCs w:val="32"/>
-                <w:u w:val="dotted"/>
                 <w:cs/>
               </w:rPr>
               <w:t xml:space="preserve"> 6 </w:t>
@@ -765,9 +770,6 @@
     <w:p>
       <w:pPr>
         <w:ind w:right="282" w:firstLine="567"/>
-        <w:rPr>
-          <w:u w:val="dotted"/>
-        </w:rPr>
       </w:pPr>
       <w:r>
         <w:t>3.1</w:t>
@@ -830,9 +832,6 @@
     <w:p>
       <w:pPr>
         <w:ind w:right="282" w:firstLine="567"/>
-        <w:rPr>
-          <w:u w:val="dotted"/>
-        </w:rPr>
       </w:pPr>
       <w:r>
         <w:t>4.</w:t>
@@ -872,9 +871,6 @@
     <w:p>
       <w:pPr>
         <w:ind w:right="282" w:firstLine="567"/>
-        <w:rPr>
-          <w:u w:val="dotted"/>
-        </w:rPr>
       </w:pPr>
       <w:r>
         <w:t>4.</w:t>
@@ -944,15 +940,9 @@
     <w:p>
       <w:pPr>
         <w:ind w:right="282" w:firstLine="567"/>
-        <w:rPr>
-          <w:u w:val="dotted"/>
-        </w:rPr>
-      </w:pPr>
-      <w:r>
-        <w:t>4.</w:t>
-      </w:r>
-      <w:r>
-        <w:t>4</w:t>
+      </w:pPr>
+      <w:r>
+        <w:t>4.4</w:t>
       </w:r>
       <w:r>
         <w:rPr>
@@ -1007,13 +997,6 @@
           <w:cs/>
         </w:rPr>
         <w:tab/>
-      </w:r>
-      <w:r>
-        <w:rPr>
-          <w:b/>
-          <w:bCs/>
-          <w:cs/>
-        </w:rPr>
         <w:t xml:space="preserve">5.1 ความรู้พื้นฐานเกี่ยวกับ </w:t>
       </w:r>
       <w:r>
@@ -1118,13 +1101,6 @@
           <w:cs/>
         </w:rPr>
         <w:tab/>
-      </w:r>
-      <w:r>
-        <w:rPr>
-          <w:b/>
-          <w:bCs/>
-          <w:cs/>
-        </w:rPr>
         <w:t xml:space="preserve">5.2 การควบคุม </w:t>
       </w:r>
       <w:r>
@@ -1276,13 +1252,6 @@
           <w:cs/>
         </w:rPr>
         <w:tab/>
-      </w:r>
-      <w:r>
-        <w:rPr>
-          <w:b/>
-          <w:bCs/>
-          <w:cs/>
-        </w:rPr>
         <w:t xml:space="preserve">5.3 โครงสร้างคำสั่งพื้นฐานในภาษา </w:t>
       </w:r>
       <w:r>
@@ -1388,13 +1357,6 @@
           <w:cs/>
         </w:rPr>
         <w:tab/>
-      </w:r>
-      <w:r>
-        <w:rPr>
-          <w:b/>
-          <w:bCs/>
-          <w:cs/>
-        </w:rPr>
         <w:t xml:space="preserve">5.4 การเขียนโปรแกรมควบคุม </w:t>
       </w:r>
       <w:r>
@@ -1533,13 +1495,6 @@
         </w:rPr>
         <w:lastRenderedPageBreak/>
         <w:tab/>
-      </w:r>
-      <w:r>
-        <w:rPr>
-          <w:b/>
-          <w:bCs/>
-          <w:cs/>
-        </w:rPr>
         <w:t xml:space="preserve">โครงสร้างและส่วนประกอบของ </w:t>
       </w:r>
       <w:r>
@@ -1707,13 +1662,6 @@
           <w:cs/>
         </w:rPr>
         <w:tab/>
-      </w:r>
-      <w:r>
-        <w:rPr>
-          <w:b/>
-          <w:bCs/>
-          <w:cs/>
-        </w:rPr>
         <w:t xml:space="preserve">กิจกรรมที่ </w:t>
       </w:r>
       <w:r>
@@ -1890,13 +1838,6 @@
           <w:cs/>
         </w:rPr>
         <w:tab/>
-      </w:r>
-      <w:r>
-        <w:rPr>
-          <w:b/>
-          <w:bCs/>
-          <w:cs/>
-        </w:rPr>
         <w:t xml:space="preserve">กิจกรรมที่ 2: การควบคุม </w:t>
       </w:r>
       <w:r>
@@ -2019,14 +1960,7 @@
           <w:b/>
           <w:bCs/>
         </w:rPr>
-        <w:t xml:space="preserve"> </w:t>
-      </w:r>
-      <w:r>
-        <w:rPr>
-          <w:b/>
-          <w:bCs/>
-        </w:rPr>
-        <w:t xml:space="preserve">3: </w:t>
+        <w:t xml:space="preserve"> 3: </w:t>
       </w:r>
       <w:r>
         <w:rPr>
@@ -2263,12 +2197,6 @@
           <w:bCs/>
         </w:rPr>
         <w:tab/>
-      </w:r>
-      <w:r>
-        <w:rPr>
-          <w:b/>
-          <w:bCs/>
-        </w:rPr>
         <w:t xml:space="preserve">Video </w:t>
       </w:r>
       <w:r>
@@ -3077,26 +3005,18 @@
     <w:p>
       <w:pPr>
         <w:ind w:right="282" w:firstLine="1134"/>
-        <w:rPr>
-          <w:u w:val="dotted"/>
-        </w:rPr>
-      </w:pPr>
-      <w:r>
-        <w:rPr>
-          <w:u w:val="dotted"/>
+      </w:pPr>
+      <w:r>
+        <w:rPr>
           <w:cs/>
         </w:rPr>
         <w:t xml:space="preserve">จัดเตรียม </w:t>
       </w:r>
       <w:r>
-        <w:rPr>
-          <w:u w:val="dotted"/>
-        </w:rPr>
         <w:t xml:space="preserve">Video Tutorial </w:t>
       </w:r>
       <w:r>
         <w:rPr>
-          <w:u w:val="dotted"/>
           <w:cs/>
         </w:rPr>
         <w:t>ให้ผู้เรียนสามารถทบทวนได้ด้วยตนเอง</w:t>
@@ -3105,13 +3025,9 @@
     <w:p>
       <w:pPr>
         <w:ind w:right="282" w:firstLine="1134"/>
-        <w:rPr>
-          <w:u w:val="dotted"/>
-        </w:rPr>
-      </w:pPr>
-      <w:r>
-        <w:rPr>
-          <w:u w:val="dotted"/>
+      </w:pPr>
+      <w:r>
+        <w:rPr>
           <w:cs/>
         </w:rPr>
         <w:t>เพิ่มเวลาห้องปฏิบัติการเปิดเพื่อให้ผู้เรียนมาฝึกฝนเพิ่มเติมนอกเวลาเรียน</w:t>
@@ -3120,13 +3036,9 @@
     <w:p>
       <w:pPr>
         <w:ind w:right="282" w:firstLine="1134"/>
-        <w:rPr>
-          <w:u w:val="dotted"/>
-        </w:rPr>
-      </w:pPr>
-      <w:r>
-        <w:rPr>
-          <w:u w:val="dotted"/>
+      </w:pPr>
+      <w:r>
+        <w:rPr>
           <w:cs/>
         </w:rPr>
         <w:t>เน้นย้ำการตรวจสอบวงจรก่อนเปิดไฟทุกครั้ง</w:t>
@@ -3156,41 +3068,29 @@
     <w:p>
       <w:pPr>
         <w:ind w:right="282" w:firstLine="1134"/>
-        <w:rPr>
-          <w:u w:val="dotted"/>
-        </w:rPr>
-      </w:pPr>
-      <w:r>
-        <w:rPr>
-          <w:u w:val="dotted"/>
+      </w:pPr>
+      <w:r>
+        <w:rPr>
           <w:cs/>
         </w:rPr>
         <w:tab/>
       </w:r>
       <w:r>
         <w:rPr>
-          <w:u w:val="dotted"/>
           <w:cs/>
         </w:rPr>
         <w:t xml:space="preserve">พัฒนาสื่อการเรียนรู้ออนไลน์เพิ่มเติม เช่น </w:t>
       </w:r>
       <w:r>
-        <w:rPr>
-          <w:u w:val="dotted"/>
-        </w:rPr>
         <w:t>Interactive Simulation</w:t>
       </w:r>
     </w:p>
     <w:p>
       <w:pPr>
         <w:ind w:right="282" w:firstLine="1134"/>
-        <w:rPr>
-          <w:u w:val="dotted"/>
-        </w:rPr>
-      </w:pPr>
-      <w:r>
-        <w:rPr>
-          <w:u w:val="dotted"/>
+      </w:pPr>
+      <w:r>
+        <w:rPr>
           <w:cs/>
         </w:rPr>
         <w:t>กำหนดไท</w:t>
@@ -3198,7 +3098,6 @@
       <w:proofErr w:type="spellStart"/>
       <w:r>
         <w:rPr>
-          <w:u w:val="dotted"/>
           <w:cs/>
         </w:rPr>
         <w:t>ม์</w:t>
@@ -3206,7 +3105,6 @@
       <w:proofErr w:type="spellEnd"/>
       <w:r>
         <w:rPr>
-          <w:u w:val="dotted"/>
           <w:cs/>
         </w:rPr>
         <w:t>ไลน์การส่งงานที่ชัดเจนและติดตามอย่างใกล้ชิด</w:t>
@@ -3215,57 +3113,36 @@
     <w:p>
       <w:pPr>
         <w:ind w:right="282"/>
-        <w:rPr>
-          <w:u w:val="dotted"/>
-        </w:rPr>
       </w:pPr>
     </w:p>
     <w:p>
       <w:pPr>
         <w:ind w:right="282"/>
-        <w:rPr>
-          <w:u w:val="dotted"/>
-        </w:rPr>
       </w:pPr>
     </w:p>
     <w:p>
       <w:pPr>
         <w:ind w:right="282"/>
-        <w:rPr>
-          <w:u w:val="dotted"/>
-        </w:rPr>
       </w:pPr>
     </w:p>
     <w:p>
       <w:pPr>
         <w:ind w:right="282"/>
-        <w:rPr>
-          <w:u w:val="dotted"/>
-        </w:rPr>
       </w:pPr>
     </w:p>
     <w:p>
       <w:pPr>
         <w:ind w:right="282"/>
-        <w:rPr>
-          <w:u w:val="dotted"/>
-        </w:rPr>
       </w:pPr>
     </w:p>
     <w:p>
       <w:pPr>
         <w:ind w:right="282"/>
-        <w:rPr>
-          <w:u w:val="dotted"/>
-        </w:rPr>
       </w:pPr>
     </w:p>
     <w:p>
       <w:pPr>
         <w:ind w:right="282"/>
-        <w:rPr>
-          <w:u w:val="dotted"/>
-        </w:rPr>
       </w:pPr>
     </w:p>
     <w:tbl>
@@ -3446,18 +3323,7 @@
                 <w:color w:val="auto"/>
                 <w:szCs w:val="32"/>
               </w:rPr>
-              <w:t xml:space="preserve"> </w:t>
-            </w:r>
-            <w:r>
-              <w:rPr>
-                <w:rFonts w:ascii="TH SarabunPSK" w:hAnsi="TH SarabunPSK" w:cs="TH SarabunPSK"/>
-                <w:i w:val="0"/>
-                <w:iCs w:val="0"/>
-                <w:color w:val="auto"/>
-                <w:szCs w:val="32"/>
-                <w:u w:val="dotted"/>
-              </w:rPr>
-              <w:t>1</w:t>
+              <w:t xml:space="preserve"> 1</w:t>
             </w:r>
           </w:p>
         </w:tc>
@@ -3519,7 +3385,6 @@
                 <w:iCs w:val="0"/>
                 <w:color w:val="auto"/>
                 <w:szCs w:val="32"/>
-                <w:u w:val="dotted"/>
               </w:rPr>
               <w:t xml:space="preserve">       </w:t>
             </w:r>
@@ -3539,7 +3404,6 @@
                 <w:iCs w:val="0"/>
                 <w:color w:val="auto"/>
                 <w:szCs w:val="32"/>
-                <w:u w:val="dotted"/>
               </w:rPr>
             </w:pPr>
             <w:r>
@@ -3560,9 +3424,19 @@
                 <w:iCs w:val="0"/>
                 <w:color w:val="auto"/>
                 <w:szCs w:val="32"/>
-                <w:u w:val="dotted"/>
-              </w:rPr>
-              <w:t xml:space="preserve"> 1-2 </w:t>
+              </w:rPr>
+              <w:t xml:space="preserve"> 1</w:t>
+            </w:r>
+            <w:r>
+              <w:rPr>
+                <w:rFonts w:ascii="TH SarabunPSK" w:hAnsi="TH SarabunPSK" w:cs="TH SarabunPSK" w:hint="cs"/>
+                <w:i w:val="0"/>
+                <w:iCs w:val="0"/>
+                <w:color w:val="auto"/>
+                <w:szCs w:val="32"/>
+                <w:cs/>
+              </w:rPr>
+              <w:t xml:space="preserve"> </w:t>
             </w:r>
             <w:r>
               <w:rPr>
@@ -3571,7 +3445,37 @@
                 <w:iCs w:val="0"/>
                 <w:color w:val="auto"/>
                 <w:szCs w:val="32"/>
-                <w:u w:val="dotted"/>
+              </w:rPr>
+              <w:t>-</w:t>
+            </w:r>
+            <w:r>
+              <w:rPr>
+                <w:rFonts w:ascii="TH SarabunPSK" w:hAnsi="TH SarabunPSK" w:cs="TH SarabunPSK" w:hint="cs"/>
+                <w:i w:val="0"/>
+                <w:iCs w:val="0"/>
+                <w:color w:val="auto"/>
+                <w:szCs w:val="32"/>
+                <w:cs/>
+              </w:rPr>
+              <w:t xml:space="preserve"> </w:t>
+            </w:r>
+            <w:r>
+              <w:rPr>
+                <w:rFonts w:ascii="TH SarabunPSK" w:hAnsi="TH SarabunPSK" w:cs="TH SarabunPSK"/>
+                <w:i w:val="0"/>
+                <w:iCs w:val="0"/>
+                <w:color w:val="auto"/>
+                <w:szCs w:val="32"/>
+              </w:rPr>
+              <w:t xml:space="preserve">2 </w:t>
+            </w:r>
+            <w:r>
+              <w:rPr>
+                <w:rFonts w:ascii="TH SarabunPSK" w:hAnsi="TH SarabunPSK" w:cs="TH SarabunPSK"/>
+                <w:i w:val="0"/>
+                <w:iCs w:val="0"/>
+                <w:color w:val="auto"/>
+                <w:szCs w:val="32"/>
               </w:rPr>
               <w:t xml:space="preserve">   </w:t>
             </w:r>
@@ -3709,7 +3613,6 @@
                 <w:iCs w:val="0"/>
                 <w:color w:val="auto"/>
                 <w:szCs w:val="32"/>
-                <w:u w:val="dotted"/>
               </w:rPr>
               <w:t xml:space="preserve"> 2 </w:t>
             </w:r>
@@ -3766,7 +3669,6 @@
                 <w:iCs w:val="0"/>
                 <w:color w:val="auto"/>
                 <w:szCs w:val="32"/>
-                <w:u w:val="dotted"/>
               </w:rPr>
               <w:t xml:space="preserve"> 6 </w:t>
             </w:r>
@@ -4008,7 +3910,6 @@
         <w:rPr>
           <w:b/>
           <w:bCs/>
-          <w:u w:val="dotted"/>
         </w:rPr>
         <w:t>-</w:t>
       </w:r>
@@ -4044,34 +3945,25 @@
         <w:rPr>
           <w:b/>
           <w:bCs/>
-          <w:u w:val="dotted"/>
         </w:rPr>
       </w:pPr>
       <w:r>
         <w:t>3.1</w:t>
       </w:r>
       <w:r>
-        <w:rPr>
-          <w:u w:val="dotted"/>
-        </w:rPr>
         <w:t xml:space="preserve"> </w:t>
       </w:r>
       <w:r>
         <w:rPr>
-          <w:u w:val="dotted"/>
           <w:cs/>
         </w:rPr>
         <w:t xml:space="preserve">โปรแกรมควบคุม </w:t>
       </w:r>
       <w:r>
-        <w:rPr>
-          <w:u w:val="dotted"/>
-        </w:rPr>
         <w:t xml:space="preserve">LED 7 </w:t>
       </w:r>
       <w:r>
         <w:rPr>
-          <w:u w:val="dotted"/>
           <w:cs/>
         </w:rPr>
         <w:t>หลอด ทำงานตามเงื่อนไข</w:t>
@@ -4103,35 +3995,24 @@
     <w:p>
       <w:pPr>
         <w:ind w:right="282" w:firstLine="567"/>
-        <w:rPr>
-          <w:u w:val="dotted"/>
-        </w:rPr>
       </w:pPr>
       <w:r>
         <w:t>4.1</w:t>
       </w:r>
       <w:r>
-        <w:rPr>
-          <w:u w:val="dotted"/>
-        </w:rPr>
         <w:t xml:space="preserve"> </w:t>
       </w:r>
       <w:r>
         <w:rPr>
-          <w:u w:val="dotted"/>
           <w:cs/>
         </w:rPr>
         <w:t xml:space="preserve">อธิบายโครงสร้างโปรแกรมพื้นฐานใน </w:t>
       </w:r>
       <w:r>
-        <w:rPr>
-          <w:u w:val="dotted"/>
-        </w:rPr>
         <w:t xml:space="preserve">Arduino IDE </w:t>
       </w:r>
       <w:r>
         <w:rPr>
-          <w:u w:val="dotted"/>
           <w:cs/>
         </w:rPr>
         <w:t>ได้</w:t>
@@ -4140,35 +4021,24 @@
     <w:p>
       <w:pPr>
         <w:ind w:right="282" w:firstLine="567"/>
-        <w:rPr>
-          <w:u w:val="dotted"/>
-        </w:rPr>
       </w:pPr>
       <w:r>
         <w:t>4.2</w:t>
       </w:r>
       <w:r>
-        <w:rPr>
-          <w:u w:val="dotted"/>
-        </w:rPr>
         <w:t xml:space="preserve"> </w:t>
       </w:r>
       <w:r>
         <w:rPr>
-          <w:u w:val="dotted"/>
           <w:cs/>
         </w:rPr>
         <w:t xml:space="preserve">เขียนโปรแกรมควบคุม </w:t>
       </w:r>
       <w:r>
-        <w:rPr>
-          <w:u w:val="dotted"/>
-        </w:rPr>
         <w:t xml:space="preserve">LED 7 </w:t>
       </w:r>
       <w:r>
         <w:rPr>
-          <w:u w:val="dotted"/>
           <w:cs/>
         </w:rPr>
         <w:t>หลอดให้ทำงานตามเงื่อนไขได้</w:t>
@@ -4177,35 +4047,24 @@
     <w:p>
       <w:pPr>
         <w:ind w:right="282" w:firstLine="567"/>
-        <w:rPr>
-          <w:u w:val="dotted"/>
-        </w:rPr>
       </w:pPr>
       <w:r>
         <w:t>4.3</w:t>
       </w:r>
       <w:r>
-        <w:rPr>
-          <w:u w:val="dotted"/>
-        </w:rPr>
         <w:t xml:space="preserve"> </w:t>
       </w:r>
       <w:r>
         <w:rPr>
-          <w:u w:val="dotted"/>
           <w:cs/>
         </w:rPr>
         <w:t>ใช้ตัวแปรและโครงสร้างควบคุม (</w:t>
       </w:r>
       <w:r>
-        <w:rPr>
-          <w:u w:val="dotted"/>
-        </w:rPr>
         <w:t xml:space="preserve">if, for, while) </w:t>
       </w:r>
       <w:r>
         <w:rPr>
-          <w:u w:val="dotted"/>
           <w:cs/>
         </w:rPr>
         <w:t>ในการเขียนโปรแกรมได้</w:t>
@@ -4214,19 +4073,12 @@
     <w:p>
       <w:pPr>
         <w:ind w:right="282" w:firstLine="567"/>
-        <w:rPr>
-          <w:u w:val="dotted"/>
-        </w:rPr>
-      </w:pPr>
-      <w:r>
-        <w:rPr>
-          <w:u w:val="dotted"/>
-        </w:rPr>
+      </w:pPr>
+      <w:r>
         <w:t xml:space="preserve">4.4 </w:t>
       </w:r>
       <w:r>
         <w:rPr>
-          <w:u w:val="dotted"/>
           <w:cs/>
         </w:rPr>
         <w:t>ทดสอบและปรับแก้โค้ดให้ทำงานได้ถูกต้อง</w:t>
@@ -4309,12 +4161,6 @@
           <w:bCs/>
         </w:rPr>
         <w:tab/>
-      </w:r>
-      <w:r>
-        <w:rPr>
-          <w:b/>
-          <w:bCs/>
-        </w:rPr>
         <w:t>1. ESP 32</w:t>
       </w:r>
       <w:r>
@@ -4448,12 +4294,6 @@
           <w:bCs/>
         </w:rPr>
         <w:tab/>
-      </w:r>
-      <w:r>
-        <w:rPr>
-          <w:b/>
-          <w:bCs/>
-        </w:rPr>
         <w:t xml:space="preserve">2. </w:t>
       </w:r>
       <w:r>
@@ -4656,12 +4496,6 @@
           <w:bCs/>
         </w:rPr>
         <w:tab/>
-      </w:r>
-      <w:r>
-        <w:rPr>
-          <w:b/>
-          <w:bCs/>
-        </w:rPr>
         <w:t>-</w:t>
       </w:r>
       <w:r>
@@ -4687,12 +4521,6 @@
           <w:bCs/>
         </w:rPr>
         <w:tab/>
-      </w:r>
-      <w:r>
-        <w:rPr>
-          <w:b/>
-          <w:bCs/>
-        </w:rPr>
         <w:t xml:space="preserve">Strapping Pins </w:t>
       </w:r>
       <w:r>
@@ -4874,12 +4702,6 @@
           <w:bCs/>
         </w:rPr>
         <w:tab/>
-      </w:r>
-      <w:r>
-        <w:rPr>
-          <w:b/>
-          <w:bCs/>
-        </w:rPr>
         <w:t>-</w:t>
       </w:r>
       <w:r>
@@ -4999,8 +4821,878 @@
           <w:b/>
           <w:bCs/>
         </w:rPr>
-        <w:t>GPIO9, GPIO10, GPIO11, GPIO6, GPIO7, GPIO8</w:t>
-      </w:r>
+        <w:t xml:space="preserve">GPIO9, GPIO10, GPIO11, GPIO6, GPIO7, GPIO8 </w:t>
+      </w:r>
+      <w:r>
+        <w:rPr>
+          <w:b/>
+          <w:bCs/>
+          <w:cs/>
+        </w:rPr>
+        <w:t xml:space="preserve">ขาที่ต่อชิป </w:t>
+      </w:r>
+      <w:r>
+        <w:rPr>
+          <w:b/>
+          <w:bCs/>
+        </w:rPr>
+        <w:t xml:space="preserve">PSRAM </w:t>
+      </w:r>
+      <w:r>
+        <w:rPr>
+          <w:b/>
+          <w:bCs/>
+          <w:cs/>
+        </w:rPr>
+        <w:t xml:space="preserve">เป็นขาที่เมื่อนำมาใช้จะไม่สามารถใช้งาน </w:t>
+      </w:r>
+      <w:r>
+        <w:rPr>
+          <w:b/>
+          <w:bCs/>
+        </w:rPr>
+        <w:t xml:space="preserve">PSRAM </w:t>
+      </w:r>
+      <w:r>
+        <w:rPr>
+          <w:b/>
+          <w:bCs/>
+          <w:cs/>
+        </w:rPr>
+        <w:t xml:space="preserve">ได้ ซึ่ง </w:t>
+      </w:r>
+      <w:r>
+        <w:rPr>
+          <w:b/>
+          <w:bCs/>
+        </w:rPr>
+        <w:t xml:space="preserve">PSRAM </w:t>
+      </w:r>
+      <w:r>
+        <w:rPr>
+          <w:b/>
+          <w:bCs/>
+          <w:cs/>
+        </w:rPr>
+        <w:t xml:space="preserve">จะมีในบอร์ดที่ระบุอย่างชัดเจนว่ามี </w:t>
+      </w:r>
+      <w:r>
+        <w:rPr>
+          <w:b/>
+          <w:bCs/>
+        </w:rPr>
+        <w:t xml:space="preserve">PSRAM </w:t>
+      </w:r>
+      <w:r>
+        <w:rPr>
+          <w:b/>
+          <w:bCs/>
+          <w:cs/>
+        </w:rPr>
+        <w:t xml:space="preserve">หากบอร์ดไม่มี </w:t>
+      </w:r>
+      <w:r>
+        <w:rPr>
+          <w:b/>
+          <w:bCs/>
+        </w:rPr>
+        <w:t xml:space="preserve">PSRAM </w:t>
+      </w:r>
+      <w:r>
+        <w:rPr>
+          <w:b/>
+          <w:bCs/>
+          <w:cs/>
+        </w:rPr>
+        <w:t xml:space="preserve">อยู่แล้วก็ไม่จำเป็นต้องสนใจ แต่หากบอร์ดมี </w:t>
+      </w:r>
+      <w:r>
+        <w:rPr>
+          <w:b/>
+          <w:bCs/>
+        </w:rPr>
+        <w:t xml:space="preserve">PSRAM </w:t>
+      </w:r>
+      <w:r>
+        <w:rPr>
+          <w:b/>
+          <w:bCs/>
+          <w:cs/>
+        </w:rPr>
+        <w:t xml:space="preserve">ต้องไม่นำขา </w:t>
+      </w:r>
+      <w:r>
+        <w:rPr>
+          <w:b/>
+          <w:bCs/>
+        </w:rPr>
+        <w:t xml:space="preserve">GPIO16, GPIO17 </w:t>
+      </w:r>
+      <w:r>
+        <w:rPr>
+          <w:b/>
+          <w:bCs/>
+          <w:cs/>
+        </w:rPr>
+        <w:t xml:space="preserve">มาใช้งาน หากนำมาใช้ต้องแน่ใจว่าโปรแกรมที่เขียนไม่เรียกใช้ </w:t>
+      </w:r>
+      <w:r>
+        <w:rPr>
+          <w:b/>
+          <w:bCs/>
+        </w:rPr>
+        <w:t>PSRAM</w:t>
+      </w:r>
+      <w:r>
+        <w:rPr>
+          <w:b/>
+          <w:bCs/>
+        </w:rPr>
+        <w:tab/>
+      </w:r>
+    </w:p>
+    <w:p>
+      <w:pPr>
+        <w:ind w:left="567" w:right="282"/>
+        <w:rPr>
+          <w:b/>
+          <w:bCs/>
+        </w:rPr>
+      </w:pPr>
+      <w:r>
+        <w:rPr>
+          <w:b/>
+          <w:bCs/>
+        </w:rPr>
+        <w:tab/>
+        <w:t>-</w:t>
+      </w:r>
+      <w:r>
+        <w:rPr>
+          <w:b/>
+          <w:bCs/>
+        </w:rPr>
+        <w:tab/>
+      </w:r>
+      <w:r>
+        <w:rPr>
+          <w:b/>
+          <w:bCs/>
+          <w:cs/>
+        </w:rPr>
+        <w:t>ขา</w:t>
+      </w:r>
+      <w:proofErr w:type="spellStart"/>
+      <w:r>
+        <w:rPr>
+          <w:b/>
+          <w:bCs/>
+          <w:cs/>
+        </w:rPr>
+        <w:t>อัพ</w:t>
+      </w:r>
+      <w:proofErr w:type="spellEnd"/>
+      <w:r>
+        <w:rPr>
+          <w:b/>
+          <w:bCs/>
+          <w:cs/>
+        </w:rPr>
+        <w:t>โหลดโปรแกรม</w:t>
+      </w:r>
+    </w:p>
+    <w:p>
+      <w:pPr>
+        <w:ind w:left="567" w:right="282"/>
+        <w:rPr>
+          <w:b/>
+          <w:bCs/>
+        </w:rPr>
+      </w:pPr>
+      <w:r>
+        <w:rPr>
+          <w:b/>
+          <w:bCs/>
+        </w:rPr>
+        <w:tab/>
+      </w:r>
+      <w:r>
+        <w:rPr>
+          <w:b/>
+          <w:bCs/>
+          <w:cs/>
+        </w:rPr>
+        <w:t xml:space="preserve">นอกจากขา </w:t>
+      </w:r>
+      <w:r>
+        <w:rPr>
+          <w:b/>
+          <w:bCs/>
+        </w:rPr>
+        <w:t xml:space="preserve">Strapping Pins </w:t>
+      </w:r>
+      <w:r>
+        <w:rPr>
+          <w:b/>
+          <w:bCs/>
+          <w:cs/>
+        </w:rPr>
+        <w:t>ที่เกี่ยวข้องกับการ</w:t>
+      </w:r>
+      <w:proofErr w:type="spellStart"/>
+      <w:r>
+        <w:rPr>
+          <w:b/>
+          <w:bCs/>
+          <w:cs/>
+        </w:rPr>
+        <w:t>อัพ</w:t>
+      </w:r>
+      <w:proofErr w:type="spellEnd"/>
+      <w:r>
+        <w:rPr>
+          <w:b/>
+          <w:bCs/>
+          <w:cs/>
+        </w:rPr>
+        <w:t>โหลดโปรแกรมและการบ</w:t>
+      </w:r>
+      <w:proofErr w:type="spellStart"/>
+      <w:r>
+        <w:rPr>
+          <w:b/>
+          <w:bCs/>
+          <w:cs/>
+        </w:rPr>
+        <w:t>ูต</w:t>
+      </w:r>
+      <w:proofErr w:type="spellEnd"/>
+      <w:r>
+        <w:rPr>
+          <w:b/>
+          <w:bCs/>
+          <w:cs/>
+        </w:rPr>
+        <w:t xml:space="preserve">โปรแกรม ยังมีขา </w:t>
+      </w:r>
+      <w:r>
+        <w:rPr>
+          <w:b/>
+          <w:bCs/>
+        </w:rPr>
+        <w:t xml:space="preserve">RX, TX </w:t>
+      </w:r>
+      <w:r>
+        <w:rPr>
+          <w:b/>
+          <w:bCs/>
+          <w:cs/>
+        </w:rPr>
+        <w:t>ที่ใช้ในการ</w:t>
+      </w:r>
+      <w:proofErr w:type="spellStart"/>
+      <w:r>
+        <w:rPr>
+          <w:b/>
+          <w:bCs/>
+          <w:cs/>
+        </w:rPr>
+        <w:t>อัพ</w:t>
+      </w:r>
+      <w:proofErr w:type="spellEnd"/>
+      <w:r>
+        <w:rPr>
+          <w:b/>
+          <w:bCs/>
+          <w:cs/>
+        </w:rPr>
+        <w:t>โหลดโปรแกรม หากนำขาดังกล่าวไปใช้ จะทำให้</w:t>
+      </w:r>
+      <w:proofErr w:type="spellStart"/>
+      <w:r>
+        <w:rPr>
+          <w:b/>
+          <w:bCs/>
+          <w:cs/>
+        </w:rPr>
+        <w:t>อัพ</w:t>
+      </w:r>
+      <w:proofErr w:type="spellEnd"/>
+      <w:r>
+        <w:rPr>
+          <w:b/>
+          <w:bCs/>
+          <w:cs/>
+        </w:rPr>
+        <w:t>โหลดโปรแกรมไม่ได้ (แต่โปรแกรมที่เคย</w:t>
+      </w:r>
+      <w:proofErr w:type="spellStart"/>
+      <w:r>
+        <w:rPr>
+          <w:b/>
+          <w:bCs/>
+          <w:cs/>
+        </w:rPr>
+        <w:t>อัพ</w:t>
+      </w:r>
+      <w:proofErr w:type="spellEnd"/>
+      <w:r>
+        <w:rPr>
+          <w:b/>
+          <w:bCs/>
+          <w:cs/>
+        </w:rPr>
+        <w:t>โหลดไว้ยังทำงานได้ปกติ)</w:t>
+      </w:r>
+    </w:p>
+    <w:p>
+      <w:pPr>
+        <w:ind w:left="567" w:right="282"/>
+        <w:rPr>
+          <w:b/>
+          <w:bCs/>
+        </w:rPr>
+      </w:pPr>
+      <w:r>
+        <w:rPr>
+          <w:b/>
+          <w:bCs/>
+        </w:rPr>
+        <w:tab/>
+        <w:t>-</w:t>
+      </w:r>
+      <w:r>
+        <w:rPr>
+          <w:b/>
+          <w:bCs/>
+        </w:rPr>
+        <w:tab/>
+      </w:r>
+      <w:r>
+        <w:rPr>
+          <w:b/>
+          <w:bCs/>
+          <w:cs/>
+        </w:rPr>
+        <w:t xml:space="preserve">ขา </w:t>
+      </w:r>
+      <w:r>
+        <w:rPr>
+          <w:b/>
+          <w:bCs/>
+        </w:rPr>
+        <w:t>Digital Input</w:t>
+      </w:r>
+    </w:p>
+    <w:p>
+      <w:pPr>
+        <w:ind w:left="567" w:right="282"/>
+        <w:rPr>
+          <w:b/>
+          <w:bCs/>
+        </w:rPr>
+      </w:pPr>
+      <w:r>
+        <w:rPr>
+          <w:b/>
+          <w:bCs/>
+        </w:rPr>
+        <w:tab/>
+      </w:r>
+      <w:r>
+        <w:rPr>
+          <w:b/>
+          <w:bCs/>
+          <w:cs/>
+        </w:rPr>
+        <w:t xml:space="preserve">ขาที่ใช้อ่านค่าดิจิทัลได้ (ใช้คำสั่ง </w:t>
+      </w:r>
+      <w:proofErr w:type="spellStart"/>
+      <w:r>
+        <w:rPr>
+          <w:b/>
+          <w:bCs/>
+        </w:rPr>
+        <w:t>digitalRead</w:t>
+      </w:r>
+      <w:proofErr w:type="spellEnd"/>
+      <w:r>
+        <w:rPr>
+          <w:b/>
+          <w:bCs/>
+        </w:rPr>
+        <w:t xml:space="preserve">() </w:t>
+      </w:r>
+      <w:r>
+        <w:rPr>
+          <w:b/>
+          <w:bCs/>
+          <w:cs/>
+        </w:rPr>
+        <w:t xml:space="preserve">ได้) คือทุกขาที่ ไม่ใช่ </w:t>
+      </w:r>
+      <w:r>
+        <w:rPr>
+          <w:b/>
+          <w:bCs/>
+        </w:rPr>
+        <w:t xml:space="preserve">Strapping Pins, </w:t>
+      </w:r>
+      <w:r>
+        <w:rPr>
+          <w:b/>
+          <w:bCs/>
+          <w:cs/>
+        </w:rPr>
+        <w:t xml:space="preserve">ขาที่ต่อชิป </w:t>
+      </w:r>
+      <w:r>
+        <w:rPr>
+          <w:b/>
+          <w:bCs/>
+        </w:rPr>
+        <w:t xml:space="preserve">Flash </w:t>
+      </w:r>
+      <w:r>
+        <w:rPr>
+          <w:b/>
+          <w:bCs/>
+          <w:cs/>
+        </w:rPr>
+        <w:t xml:space="preserve">และ </w:t>
+      </w:r>
+      <w:r>
+        <w:rPr>
+          <w:b/>
+          <w:bCs/>
+        </w:rPr>
+        <w:t xml:space="preserve">PSRAM, </w:t>
+      </w:r>
+      <w:r>
+        <w:rPr>
+          <w:b/>
+          <w:bCs/>
+          <w:cs/>
+        </w:rPr>
+        <w:t>ขา</w:t>
+      </w:r>
+      <w:proofErr w:type="spellStart"/>
+      <w:r>
+        <w:rPr>
+          <w:b/>
+          <w:bCs/>
+          <w:cs/>
+        </w:rPr>
+        <w:t>อัพ</w:t>
+      </w:r>
+      <w:proofErr w:type="spellEnd"/>
+      <w:r>
+        <w:rPr>
+          <w:b/>
+          <w:bCs/>
+          <w:cs/>
+        </w:rPr>
+        <w:t xml:space="preserve">โหลดโปรแกรม โดยสรุปคือขา </w:t>
+      </w:r>
+      <w:r>
+        <w:rPr>
+          <w:b/>
+          <w:bCs/>
+        </w:rPr>
+        <w:t xml:space="preserve">GPIO0, GPIO2, GPIO9, GPIO10, GPIO11, GPIO6, GPIO7, GPIO8, RX, TX </w:t>
+      </w:r>
+      <w:r>
+        <w:rPr>
+          <w:b/>
+          <w:bCs/>
+          <w:cs/>
+        </w:rPr>
+        <w:t>ใช้ไม่ได้ ที่เหลือใช้ได้หมด</w:t>
+      </w:r>
+    </w:p>
+    <w:p>
+      <w:pPr>
+        <w:ind w:left="567" w:right="282"/>
+        <w:rPr>
+          <w:b/>
+          <w:bCs/>
+        </w:rPr>
+      </w:pPr>
+      <w:r>
+        <w:rPr>
+          <w:b/>
+          <w:bCs/>
+        </w:rPr>
+        <w:tab/>
+        <w:t>-</w:t>
+      </w:r>
+      <w:r>
+        <w:rPr>
+          <w:b/>
+          <w:bCs/>
+        </w:rPr>
+        <w:tab/>
+      </w:r>
+      <w:r>
+        <w:rPr>
+          <w:b/>
+          <w:bCs/>
+          <w:cs/>
+        </w:rPr>
+        <w:t xml:space="preserve">ขา </w:t>
+      </w:r>
+      <w:r>
+        <w:rPr>
+          <w:b/>
+          <w:bCs/>
+        </w:rPr>
+        <w:t>Digital Output</w:t>
+      </w:r>
+    </w:p>
+    <w:p>
+      <w:pPr>
+        <w:ind w:left="567" w:right="282"/>
+        <w:rPr>
+          <w:b/>
+          <w:bCs/>
+        </w:rPr>
+      </w:pPr>
+      <w:r>
+        <w:rPr>
+          <w:b/>
+          <w:bCs/>
+        </w:rPr>
+        <w:tab/>
+      </w:r>
+      <w:r>
+        <w:rPr>
+          <w:b/>
+          <w:bCs/>
+          <w:cs/>
+        </w:rPr>
+        <w:t xml:space="preserve">ขาที่เขียนค่าดิจิทัลได้ (ใช้คำสั่ง </w:t>
+      </w:r>
+      <w:proofErr w:type="spellStart"/>
+      <w:r>
+        <w:rPr>
+          <w:b/>
+          <w:bCs/>
+        </w:rPr>
+        <w:t>digitalWrite</w:t>
+      </w:r>
+      <w:proofErr w:type="spellEnd"/>
+      <w:r>
+        <w:rPr>
+          <w:b/>
+          <w:bCs/>
+        </w:rPr>
+        <w:t xml:space="preserve">() </w:t>
+      </w:r>
+      <w:r>
+        <w:rPr>
+          <w:b/>
+          <w:bCs/>
+          <w:cs/>
+        </w:rPr>
+        <w:t>ได้) คือทุกขาที่ ไม่ใช่ ขาที่เป็นอินพุตอย่างเดียว</w:t>
+      </w:r>
+      <w:r>
+        <w:rPr>
+          <w:b/>
+          <w:bCs/>
+        </w:rPr>
+        <w:t xml:space="preserve">, Strapping Pins, </w:t>
+      </w:r>
+      <w:r>
+        <w:rPr>
+          <w:b/>
+          <w:bCs/>
+          <w:cs/>
+        </w:rPr>
+        <w:t xml:space="preserve">ขาที่ต่อชิป </w:t>
+      </w:r>
+      <w:r>
+        <w:rPr>
+          <w:b/>
+          <w:bCs/>
+        </w:rPr>
+        <w:t xml:space="preserve">Flash </w:t>
+      </w:r>
+      <w:r>
+        <w:rPr>
+          <w:b/>
+          <w:bCs/>
+          <w:cs/>
+        </w:rPr>
+        <w:t xml:space="preserve">และ </w:t>
+      </w:r>
+      <w:r>
+        <w:rPr>
+          <w:b/>
+          <w:bCs/>
+        </w:rPr>
+        <w:t xml:space="preserve">PSRAM, </w:t>
+      </w:r>
+      <w:r>
+        <w:rPr>
+          <w:b/>
+          <w:bCs/>
+          <w:cs/>
+        </w:rPr>
+        <w:t>ขา</w:t>
+      </w:r>
+      <w:proofErr w:type="spellStart"/>
+      <w:r>
+        <w:rPr>
+          <w:b/>
+          <w:bCs/>
+          <w:cs/>
+        </w:rPr>
+        <w:t>อัพ</w:t>
+      </w:r>
+      <w:proofErr w:type="spellEnd"/>
+      <w:r>
+        <w:rPr>
+          <w:b/>
+          <w:bCs/>
+          <w:cs/>
+        </w:rPr>
+        <w:t xml:space="preserve">โหลดโปรแกรม โดยสรุปคือขา </w:t>
+      </w:r>
+      <w:r>
+        <w:rPr>
+          <w:b/>
+          <w:bCs/>
+        </w:rPr>
+        <w:t xml:space="preserve">GPIO0, GPIO2, GPIO9, GPIO10, GPIO11, GPIO6, GPIO7, GPIO8, RX, TX, GPIO34, GPIO35, GPIO36, GPIO39 </w:t>
+      </w:r>
+      <w:r>
+        <w:rPr>
+          <w:b/>
+          <w:bCs/>
+          <w:cs/>
+        </w:rPr>
+        <w:t>ใช้ไม่ได้ ที่เหลือใช้ได้หมด</w:t>
+      </w:r>
+    </w:p>
+    <w:p>
+      <w:pPr>
+        <w:ind w:left="567" w:right="282"/>
+        <w:rPr>
+          <w:b/>
+          <w:bCs/>
+        </w:rPr>
+      </w:pPr>
+      <w:r>
+        <w:rPr>
+          <w:b/>
+          <w:bCs/>
+        </w:rPr>
+        <w:tab/>
+        <w:t>-</w:t>
+      </w:r>
+      <w:r>
+        <w:rPr>
+          <w:b/>
+          <w:bCs/>
+        </w:rPr>
+        <w:tab/>
+      </w:r>
+      <w:r>
+        <w:rPr>
+          <w:b/>
+          <w:bCs/>
+          <w:cs/>
+        </w:rPr>
+        <w:t xml:space="preserve">ขา </w:t>
+      </w:r>
+      <w:r>
+        <w:rPr>
+          <w:b/>
+          <w:bCs/>
+        </w:rPr>
+        <w:t>Analog Input</w:t>
+      </w:r>
+    </w:p>
+    <w:p>
+      <w:pPr>
+        <w:ind w:left="567" w:right="282"/>
+        <w:rPr>
+          <w:b/>
+          <w:bCs/>
+        </w:rPr>
+      </w:pPr>
+      <w:r>
+        <w:rPr>
+          <w:b/>
+          <w:bCs/>
+        </w:rPr>
+        <w:tab/>
+      </w:r>
+      <w:r>
+        <w:rPr>
+          <w:b/>
+          <w:bCs/>
+          <w:cs/>
+        </w:rPr>
+        <w:t>ขาที่อ่านค่าแอนะ</w:t>
+      </w:r>
+      <w:proofErr w:type="spellStart"/>
+      <w:r>
+        <w:rPr>
+          <w:b/>
+          <w:bCs/>
+          <w:cs/>
+        </w:rPr>
+        <w:t>ล็</w:t>
+      </w:r>
+      <w:proofErr w:type="spellEnd"/>
+      <w:r>
+        <w:rPr>
+          <w:b/>
+          <w:bCs/>
+          <w:cs/>
+        </w:rPr>
+        <w:t xml:space="preserve">อกได้ (ใช้คำสั่ง </w:t>
+      </w:r>
+      <w:proofErr w:type="spellStart"/>
+      <w:r>
+        <w:rPr>
+          <w:b/>
+          <w:bCs/>
+        </w:rPr>
+        <w:t>analogRead</w:t>
+      </w:r>
+      <w:proofErr w:type="spellEnd"/>
+      <w:r>
+        <w:rPr>
+          <w:b/>
+          <w:bCs/>
+        </w:rPr>
+        <w:t xml:space="preserve">() </w:t>
+      </w:r>
+      <w:r>
+        <w:rPr>
+          <w:b/>
+          <w:bCs/>
+          <w:cs/>
+        </w:rPr>
+        <w:t xml:space="preserve">ได้) อ่านค่าได้ </w:t>
+      </w:r>
+      <w:r>
+        <w:rPr>
+          <w:b/>
+          <w:bCs/>
+        </w:rPr>
+        <w:t xml:space="preserve">0 </w:t>
+      </w:r>
+      <w:r>
+        <w:rPr>
+          <w:b/>
+          <w:bCs/>
+          <w:cs/>
+        </w:rPr>
+        <w:t xml:space="preserve">ถึง </w:t>
+      </w:r>
+      <w:r>
+        <w:rPr>
+          <w:b/>
+          <w:bCs/>
+        </w:rPr>
+        <w:t xml:space="preserve">3.3V </w:t>
+      </w:r>
+      <w:r>
+        <w:rPr>
+          <w:b/>
+          <w:bCs/>
+          <w:cs/>
+        </w:rPr>
+        <w:t xml:space="preserve">แบ่งขาออกเป็น </w:t>
+      </w:r>
+      <w:r>
+        <w:rPr>
+          <w:b/>
+          <w:bCs/>
+        </w:rPr>
+        <w:t xml:space="preserve">2 </w:t>
+      </w:r>
+      <w:r>
+        <w:rPr>
+          <w:b/>
+          <w:bCs/>
+          <w:cs/>
+        </w:rPr>
+        <w:t xml:space="preserve">ชุด คือ </w:t>
+      </w:r>
+      <w:r>
+        <w:rPr>
+          <w:b/>
+          <w:bCs/>
+        </w:rPr>
+        <w:t xml:space="preserve">ADC1 </w:t>
+      </w:r>
+      <w:r>
+        <w:rPr>
+          <w:b/>
+          <w:bCs/>
+          <w:cs/>
+        </w:rPr>
+        <w:t xml:space="preserve">และ </w:t>
+      </w:r>
+      <w:r>
+        <w:rPr>
+          <w:b/>
+          <w:bCs/>
+        </w:rPr>
+        <w:t xml:space="preserve">ADC2 </w:t>
+      </w:r>
+      <w:r>
+        <w:rPr>
+          <w:b/>
+          <w:bCs/>
+          <w:cs/>
+        </w:rPr>
+        <w:t xml:space="preserve">โดย </w:t>
+      </w:r>
+      <w:r>
+        <w:rPr>
+          <w:b/>
+          <w:bCs/>
+        </w:rPr>
+        <w:t xml:space="preserve">ADC1 </w:t>
+      </w:r>
+      <w:r>
+        <w:rPr>
+          <w:b/>
+          <w:bCs/>
+          <w:cs/>
+        </w:rPr>
+        <w:t xml:space="preserve">สามารถใช้งานได้เลย ไม่มีเงื่อนไขอะไร ส่วน </w:t>
+      </w:r>
+      <w:r>
+        <w:rPr>
+          <w:b/>
+          <w:bCs/>
+        </w:rPr>
+        <w:t xml:space="preserve">ADC2 </w:t>
+      </w:r>
+      <w:r>
+        <w:rPr>
+          <w:b/>
+          <w:bCs/>
+          <w:cs/>
+        </w:rPr>
+        <w:t xml:space="preserve">จะใช้งานได้เมื่อปิดใช้ </w:t>
+      </w:r>
+      <w:proofErr w:type="spellStart"/>
+      <w:r>
+        <w:rPr>
+          <w:b/>
+          <w:bCs/>
+        </w:rPr>
+        <w:t>WiFi</w:t>
+      </w:r>
+      <w:proofErr w:type="spellEnd"/>
       <w:r>
         <w:rPr>
           <w:b/>
@@ -5014,907 +5706,6 @@
           <w:bCs/>
           <w:cs/>
         </w:rPr>
-        <w:t xml:space="preserve">ขาที่ต่อชิป </w:t>
-      </w:r>
-      <w:r>
-        <w:rPr>
-          <w:b/>
-          <w:bCs/>
-        </w:rPr>
-        <w:t xml:space="preserve">PSRAM </w:t>
-      </w:r>
-      <w:r>
-        <w:rPr>
-          <w:b/>
-          <w:bCs/>
-          <w:cs/>
-        </w:rPr>
-        <w:t xml:space="preserve">เป็นขาที่เมื่อนำมาใช้จะไม่สามารถใช้งาน </w:t>
-      </w:r>
-      <w:r>
-        <w:rPr>
-          <w:b/>
-          <w:bCs/>
-        </w:rPr>
-        <w:t xml:space="preserve">PSRAM </w:t>
-      </w:r>
-      <w:r>
-        <w:rPr>
-          <w:b/>
-          <w:bCs/>
-          <w:cs/>
-        </w:rPr>
-        <w:t xml:space="preserve">ได้ ซึ่ง </w:t>
-      </w:r>
-      <w:r>
-        <w:rPr>
-          <w:b/>
-          <w:bCs/>
-        </w:rPr>
-        <w:t xml:space="preserve">PSRAM </w:t>
-      </w:r>
-      <w:r>
-        <w:rPr>
-          <w:b/>
-          <w:bCs/>
-          <w:cs/>
-        </w:rPr>
-        <w:t xml:space="preserve">จะมีในบอร์ดที่ระบุอย่างชัดเจนว่ามี </w:t>
-      </w:r>
-      <w:r>
-        <w:rPr>
-          <w:b/>
-          <w:bCs/>
-        </w:rPr>
-        <w:t xml:space="preserve">PSRAM </w:t>
-      </w:r>
-      <w:r>
-        <w:rPr>
-          <w:b/>
-          <w:bCs/>
-          <w:cs/>
-        </w:rPr>
-        <w:t xml:space="preserve">หากบอร์ดไม่มี </w:t>
-      </w:r>
-      <w:r>
-        <w:rPr>
-          <w:b/>
-          <w:bCs/>
-        </w:rPr>
-        <w:t xml:space="preserve">PSRAM </w:t>
-      </w:r>
-      <w:r>
-        <w:rPr>
-          <w:b/>
-          <w:bCs/>
-          <w:cs/>
-        </w:rPr>
-        <w:t xml:space="preserve">อยู่แล้วก็ไม่จำเป็นต้องสนใจ แต่หากบอร์ดมี </w:t>
-      </w:r>
-      <w:r>
-        <w:rPr>
-          <w:b/>
-          <w:bCs/>
-        </w:rPr>
-        <w:t xml:space="preserve">PSRAM </w:t>
-      </w:r>
-      <w:r>
-        <w:rPr>
-          <w:b/>
-          <w:bCs/>
-          <w:cs/>
-        </w:rPr>
-        <w:t xml:space="preserve">ต้องไม่นำขา </w:t>
-      </w:r>
-      <w:r>
-        <w:rPr>
-          <w:b/>
-          <w:bCs/>
-        </w:rPr>
-        <w:t xml:space="preserve">GPIO16, GPIO17 </w:t>
-      </w:r>
-      <w:r>
-        <w:rPr>
-          <w:b/>
-          <w:bCs/>
-          <w:cs/>
-        </w:rPr>
-        <w:t xml:space="preserve">มาใช้งาน หากนำมาใช้ต้องแน่ใจว่าโปรแกรมที่เขียนไม่เรียกใช้ </w:t>
-      </w:r>
-      <w:r>
-        <w:rPr>
-          <w:b/>
-          <w:bCs/>
-        </w:rPr>
-        <w:t>PSRAM</w:t>
-      </w:r>
-      <w:r>
-        <w:rPr>
-          <w:b/>
-          <w:bCs/>
-        </w:rPr>
-        <w:tab/>
-      </w:r>
-    </w:p>
-    <w:p>
-      <w:pPr>
-        <w:ind w:left="567" w:right="282"/>
-        <w:rPr>
-          <w:b/>
-          <w:bCs/>
-        </w:rPr>
-      </w:pPr>
-      <w:r>
-        <w:rPr>
-          <w:b/>
-          <w:bCs/>
-        </w:rPr>
-        <w:tab/>
-      </w:r>
-      <w:r>
-        <w:rPr>
-          <w:b/>
-          <w:bCs/>
-        </w:rPr>
-        <w:t>-</w:t>
-      </w:r>
-      <w:r>
-        <w:rPr>
-          <w:b/>
-          <w:bCs/>
-        </w:rPr>
-        <w:tab/>
-      </w:r>
-      <w:r>
-        <w:rPr>
-          <w:b/>
-          <w:bCs/>
-          <w:cs/>
-        </w:rPr>
-        <w:t>ขา</w:t>
-      </w:r>
-      <w:proofErr w:type="spellStart"/>
-      <w:r>
-        <w:rPr>
-          <w:b/>
-          <w:bCs/>
-          <w:cs/>
-        </w:rPr>
-        <w:t>อัพ</w:t>
-      </w:r>
-      <w:proofErr w:type="spellEnd"/>
-      <w:r>
-        <w:rPr>
-          <w:b/>
-          <w:bCs/>
-          <w:cs/>
-        </w:rPr>
-        <w:t>โหลดโปรแกรม</w:t>
-      </w:r>
-    </w:p>
-    <w:p>
-      <w:pPr>
-        <w:ind w:left="567" w:right="282"/>
-        <w:rPr>
-          <w:b/>
-          <w:bCs/>
-        </w:rPr>
-      </w:pPr>
-      <w:r>
-        <w:rPr>
-          <w:b/>
-          <w:bCs/>
-        </w:rPr>
-        <w:tab/>
-      </w:r>
-      <w:r>
-        <w:rPr>
-          <w:b/>
-          <w:bCs/>
-          <w:cs/>
-        </w:rPr>
-        <w:t xml:space="preserve">นอกจากขา </w:t>
-      </w:r>
-      <w:r>
-        <w:rPr>
-          <w:b/>
-          <w:bCs/>
-        </w:rPr>
-        <w:t xml:space="preserve">Strapping Pins </w:t>
-      </w:r>
-      <w:r>
-        <w:rPr>
-          <w:b/>
-          <w:bCs/>
-          <w:cs/>
-        </w:rPr>
-        <w:t>ที่เกี่ยวข้องกับการ</w:t>
-      </w:r>
-      <w:proofErr w:type="spellStart"/>
-      <w:r>
-        <w:rPr>
-          <w:b/>
-          <w:bCs/>
-          <w:cs/>
-        </w:rPr>
-        <w:t>อัพ</w:t>
-      </w:r>
-      <w:proofErr w:type="spellEnd"/>
-      <w:r>
-        <w:rPr>
-          <w:b/>
-          <w:bCs/>
-          <w:cs/>
-        </w:rPr>
-        <w:t>โหลดโปรแกรมและการบ</w:t>
-      </w:r>
-      <w:proofErr w:type="spellStart"/>
-      <w:r>
-        <w:rPr>
-          <w:b/>
-          <w:bCs/>
-          <w:cs/>
-        </w:rPr>
-        <w:t>ูต</w:t>
-      </w:r>
-      <w:proofErr w:type="spellEnd"/>
-      <w:r>
-        <w:rPr>
-          <w:b/>
-          <w:bCs/>
-          <w:cs/>
-        </w:rPr>
-        <w:t xml:space="preserve">โปรแกรม ยังมีขา </w:t>
-      </w:r>
-      <w:r>
-        <w:rPr>
-          <w:b/>
-          <w:bCs/>
-        </w:rPr>
-        <w:t xml:space="preserve">RX, TX </w:t>
-      </w:r>
-      <w:r>
-        <w:rPr>
-          <w:b/>
-          <w:bCs/>
-          <w:cs/>
-        </w:rPr>
-        <w:t>ที่ใช้ในการ</w:t>
-      </w:r>
-      <w:proofErr w:type="spellStart"/>
-      <w:r>
-        <w:rPr>
-          <w:b/>
-          <w:bCs/>
-          <w:cs/>
-        </w:rPr>
-        <w:t>อัพ</w:t>
-      </w:r>
-      <w:proofErr w:type="spellEnd"/>
-      <w:r>
-        <w:rPr>
-          <w:b/>
-          <w:bCs/>
-          <w:cs/>
-        </w:rPr>
-        <w:t>โหลดโปรแกรม หากนำขาดังกล่าวไปใช้ จะทำให้</w:t>
-      </w:r>
-      <w:proofErr w:type="spellStart"/>
-      <w:r>
-        <w:rPr>
-          <w:b/>
-          <w:bCs/>
-          <w:cs/>
-        </w:rPr>
-        <w:t>อัพ</w:t>
-      </w:r>
-      <w:proofErr w:type="spellEnd"/>
-      <w:r>
-        <w:rPr>
-          <w:b/>
-          <w:bCs/>
-          <w:cs/>
-        </w:rPr>
-        <w:t>โหลดโปรแกรมไม่ได้ (แต่โปรแกรมที่เคย</w:t>
-      </w:r>
-      <w:proofErr w:type="spellStart"/>
-      <w:r>
-        <w:rPr>
-          <w:b/>
-          <w:bCs/>
-          <w:cs/>
-        </w:rPr>
-        <w:t>อัพ</w:t>
-      </w:r>
-      <w:proofErr w:type="spellEnd"/>
-      <w:r>
-        <w:rPr>
-          <w:b/>
-          <w:bCs/>
-          <w:cs/>
-        </w:rPr>
-        <w:t>โหลดไว้ยังทำงานได้ปกติ)</w:t>
-      </w:r>
-    </w:p>
-    <w:p>
-      <w:pPr>
-        <w:ind w:left="567" w:right="282"/>
-        <w:rPr>
-          <w:b/>
-          <w:bCs/>
-        </w:rPr>
-      </w:pPr>
-      <w:r>
-        <w:rPr>
-          <w:b/>
-          <w:bCs/>
-        </w:rPr>
-        <w:tab/>
-      </w:r>
-      <w:r>
-        <w:rPr>
-          <w:b/>
-          <w:bCs/>
-        </w:rPr>
-        <w:t>-</w:t>
-      </w:r>
-      <w:r>
-        <w:rPr>
-          <w:b/>
-          <w:bCs/>
-        </w:rPr>
-        <w:tab/>
-      </w:r>
-      <w:r>
-        <w:rPr>
-          <w:b/>
-          <w:bCs/>
-          <w:cs/>
-        </w:rPr>
-        <w:t xml:space="preserve">ขา </w:t>
-      </w:r>
-      <w:r>
-        <w:rPr>
-          <w:b/>
-          <w:bCs/>
-        </w:rPr>
-        <w:t>Digital Input</w:t>
-      </w:r>
-    </w:p>
-    <w:p>
-      <w:pPr>
-        <w:ind w:left="567" w:right="282"/>
-        <w:rPr>
-          <w:b/>
-          <w:bCs/>
-        </w:rPr>
-      </w:pPr>
-      <w:r>
-        <w:rPr>
-          <w:b/>
-          <w:bCs/>
-        </w:rPr>
-        <w:tab/>
-      </w:r>
-      <w:r>
-        <w:rPr>
-          <w:b/>
-          <w:bCs/>
-          <w:cs/>
-        </w:rPr>
-        <w:t xml:space="preserve">ขาที่ใช้อ่านค่าดิจิทัลได้ (ใช้คำสั่ง </w:t>
-      </w:r>
-      <w:proofErr w:type="spellStart"/>
-      <w:r>
-        <w:rPr>
-          <w:b/>
-          <w:bCs/>
-        </w:rPr>
-        <w:t>digitalRead</w:t>
-      </w:r>
-      <w:proofErr w:type="spellEnd"/>
-      <w:r>
-        <w:rPr>
-          <w:b/>
-          <w:bCs/>
-        </w:rPr>
-        <w:t xml:space="preserve">() </w:t>
-      </w:r>
-      <w:r>
-        <w:rPr>
-          <w:b/>
-          <w:bCs/>
-          <w:cs/>
-        </w:rPr>
-        <w:t xml:space="preserve">ได้) คือทุกขาที่ ไม่ใช่ </w:t>
-      </w:r>
-      <w:r>
-        <w:rPr>
-          <w:b/>
-          <w:bCs/>
-        </w:rPr>
-        <w:t xml:space="preserve">Strapping Pins, </w:t>
-      </w:r>
-      <w:r>
-        <w:rPr>
-          <w:b/>
-          <w:bCs/>
-          <w:cs/>
-        </w:rPr>
-        <w:t xml:space="preserve">ขาที่ต่อชิป </w:t>
-      </w:r>
-      <w:r>
-        <w:rPr>
-          <w:b/>
-          <w:bCs/>
-        </w:rPr>
-        <w:t xml:space="preserve">Flash </w:t>
-      </w:r>
-      <w:r>
-        <w:rPr>
-          <w:b/>
-          <w:bCs/>
-          <w:cs/>
-        </w:rPr>
-        <w:t xml:space="preserve">และ </w:t>
-      </w:r>
-      <w:r>
-        <w:rPr>
-          <w:b/>
-          <w:bCs/>
-        </w:rPr>
-        <w:t xml:space="preserve">PSRAM, </w:t>
-      </w:r>
-      <w:r>
-        <w:rPr>
-          <w:b/>
-          <w:bCs/>
-          <w:cs/>
-        </w:rPr>
-        <w:t>ขา</w:t>
-      </w:r>
-      <w:proofErr w:type="spellStart"/>
-      <w:r>
-        <w:rPr>
-          <w:b/>
-          <w:bCs/>
-          <w:cs/>
-        </w:rPr>
-        <w:t>อัพ</w:t>
-      </w:r>
-      <w:proofErr w:type="spellEnd"/>
-      <w:r>
-        <w:rPr>
-          <w:b/>
-          <w:bCs/>
-          <w:cs/>
-        </w:rPr>
-        <w:t xml:space="preserve">โหลดโปรแกรม โดยสรุปคือขา </w:t>
-      </w:r>
-      <w:r>
-        <w:rPr>
-          <w:b/>
-          <w:bCs/>
-        </w:rPr>
-        <w:t xml:space="preserve">GPIO0, GPIO2, GPIO9, GPIO10, GPIO11, GPIO6, GPIO7, GPIO8, RX, TX </w:t>
-      </w:r>
-      <w:r>
-        <w:rPr>
-          <w:b/>
-          <w:bCs/>
-          <w:cs/>
-        </w:rPr>
-        <w:t>ใช้ไม่ได้ ที่เหลือใช้ได้หมด</w:t>
-      </w:r>
-    </w:p>
-    <w:p>
-      <w:pPr>
-        <w:ind w:left="567" w:right="282"/>
-        <w:rPr>
-          <w:b/>
-          <w:bCs/>
-        </w:rPr>
-      </w:pPr>
-      <w:r>
-        <w:rPr>
-          <w:b/>
-          <w:bCs/>
-        </w:rPr>
-        <w:tab/>
-      </w:r>
-      <w:r>
-        <w:rPr>
-          <w:b/>
-          <w:bCs/>
-        </w:rPr>
-        <w:t>-</w:t>
-      </w:r>
-      <w:r>
-        <w:rPr>
-          <w:b/>
-          <w:bCs/>
-        </w:rPr>
-        <w:tab/>
-      </w:r>
-      <w:r>
-        <w:rPr>
-          <w:b/>
-          <w:bCs/>
-          <w:cs/>
-        </w:rPr>
-        <w:t xml:space="preserve">ขา </w:t>
-      </w:r>
-      <w:r>
-        <w:rPr>
-          <w:b/>
-          <w:bCs/>
-        </w:rPr>
-        <w:t>Digital Output</w:t>
-      </w:r>
-    </w:p>
-    <w:p>
-      <w:pPr>
-        <w:ind w:left="567" w:right="282"/>
-        <w:rPr>
-          <w:b/>
-          <w:bCs/>
-        </w:rPr>
-      </w:pPr>
-      <w:r>
-        <w:rPr>
-          <w:b/>
-          <w:bCs/>
-        </w:rPr>
-        <w:tab/>
-      </w:r>
-      <w:r>
-        <w:rPr>
-          <w:b/>
-          <w:bCs/>
-          <w:cs/>
-        </w:rPr>
-        <w:t xml:space="preserve">ขาที่เขียนค่าดิจิทัลได้ (ใช้คำสั่ง </w:t>
-      </w:r>
-      <w:proofErr w:type="spellStart"/>
-      <w:r>
-        <w:rPr>
-          <w:b/>
-          <w:bCs/>
-        </w:rPr>
-        <w:t>digitalWrite</w:t>
-      </w:r>
-      <w:proofErr w:type="spellEnd"/>
-      <w:r>
-        <w:rPr>
-          <w:b/>
-          <w:bCs/>
-        </w:rPr>
-        <w:t xml:space="preserve">() </w:t>
-      </w:r>
-      <w:r>
-        <w:rPr>
-          <w:b/>
-          <w:bCs/>
-          <w:cs/>
-        </w:rPr>
-        <w:t>ได้) คือทุกขาที่ ไม่ใช่ ขาที่เป็นอินพุตอย่างเดียว</w:t>
-      </w:r>
-      <w:r>
-        <w:rPr>
-          <w:b/>
-          <w:bCs/>
-        </w:rPr>
-        <w:t xml:space="preserve">, Strapping Pins, </w:t>
-      </w:r>
-      <w:r>
-        <w:rPr>
-          <w:b/>
-          <w:bCs/>
-          <w:cs/>
-        </w:rPr>
-        <w:t xml:space="preserve">ขาที่ต่อชิป </w:t>
-      </w:r>
-      <w:r>
-        <w:rPr>
-          <w:b/>
-          <w:bCs/>
-        </w:rPr>
-        <w:t xml:space="preserve">Flash </w:t>
-      </w:r>
-      <w:r>
-        <w:rPr>
-          <w:b/>
-          <w:bCs/>
-          <w:cs/>
-        </w:rPr>
-        <w:t xml:space="preserve">และ </w:t>
-      </w:r>
-      <w:r>
-        <w:rPr>
-          <w:b/>
-          <w:bCs/>
-        </w:rPr>
-        <w:t xml:space="preserve">PSRAM, </w:t>
-      </w:r>
-      <w:r>
-        <w:rPr>
-          <w:b/>
-          <w:bCs/>
-          <w:cs/>
-        </w:rPr>
-        <w:t>ขา</w:t>
-      </w:r>
-      <w:proofErr w:type="spellStart"/>
-      <w:r>
-        <w:rPr>
-          <w:b/>
-          <w:bCs/>
-          <w:cs/>
-        </w:rPr>
-        <w:t>อัพ</w:t>
-      </w:r>
-      <w:proofErr w:type="spellEnd"/>
-      <w:r>
-        <w:rPr>
-          <w:b/>
-          <w:bCs/>
-          <w:cs/>
-        </w:rPr>
-        <w:t xml:space="preserve">โหลดโปรแกรม โดยสรุปคือขา </w:t>
-      </w:r>
-      <w:r>
-        <w:rPr>
-          <w:b/>
-          <w:bCs/>
-        </w:rPr>
-        <w:t xml:space="preserve">GPIO0, GPIO2, GPIO9, GPIO10, GPIO11, GPIO6, GPIO7, GPIO8, RX, TX, GPIO34, GPIO35, GPIO36, GPIO39 </w:t>
-      </w:r>
-      <w:r>
-        <w:rPr>
-          <w:b/>
-          <w:bCs/>
-          <w:cs/>
-        </w:rPr>
-        <w:t>ใช้ไม่ได้ ที่เหลือใช้ได้หมด</w:t>
-      </w:r>
-    </w:p>
-    <w:p>
-      <w:pPr>
-        <w:ind w:left="567" w:right="282"/>
-        <w:rPr>
-          <w:b/>
-          <w:bCs/>
-        </w:rPr>
-      </w:pPr>
-      <w:r>
-        <w:rPr>
-          <w:b/>
-          <w:bCs/>
-        </w:rPr>
-        <w:tab/>
-      </w:r>
-      <w:r>
-        <w:rPr>
-          <w:b/>
-          <w:bCs/>
-        </w:rPr>
-        <w:t>-</w:t>
-      </w:r>
-      <w:r>
-        <w:rPr>
-          <w:b/>
-          <w:bCs/>
-        </w:rPr>
-        <w:tab/>
-      </w:r>
-      <w:r>
-        <w:rPr>
-          <w:b/>
-          <w:bCs/>
-          <w:cs/>
-        </w:rPr>
-        <w:t xml:space="preserve">ขา </w:t>
-      </w:r>
-      <w:r>
-        <w:rPr>
-          <w:b/>
-          <w:bCs/>
-        </w:rPr>
-        <w:t>Analog Input</w:t>
-      </w:r>
-    </w:p>
-    <w:p>
-      <w:pPr>
-        <w:ind w:left="567" w:right="282"/>
-        <w:rPr>
-          <w:b/>
-          <w:bCs/>
-        </w:rPr>
-      </w:pPr>
-      <w:r>
-        <w:rPr>
-          <w:b/>
-          <w:bCs/>
-        </w:rPr>
-        <w:tab/>
-      </w:r>
-      <w:r>
-        <w:rPr>
-          <w:b/>
-          <w:bCs/>
-          <w:cs/>
-        </w:rPr>
-        <w:t>ขาที่อ่านค่าแอนะ</w:t>
-      </w:r>
-      <w:proofErr w:type="spellStart"/>
-      <w:r>
-        <w:rPr>
-          <w:b/>
-          <w:bCs/>
-          <w:cs/>
-        </w:rPr>
-        <w:t>ล็</w:t>
-      </w:r>
-      <w:proofErr w:type="spellEnd"/>
-      <w:r>
-        <w:rPr>
-          <w:b/>
-          <w:bCs/>
-          <w:cs/>
-        </w:rPr>
-        <w:t xml:space="preserve">อกได้ (ใช้คำสั่ง </w:t>
-      </w:r>
-      <w:proofErr w:type="spellStart"/>
-      <w:r>
-        <w:rPr>
-          <w:b/>
-          <w:bCs/>
-        </w:rPr>
-        <w:t>analogRead</w:t>
-      </w:r>
-      <w:proofErr w:type="spellEnd"/>
-      <w:r>
-        <w:rPr>
-          <w:b/>
-          <w:bCs/>
-        </w:rPr>
-        <w:t xml:space="preserve">() </w:t>
-      </w:r>
-      <w:r>
-        <w:rPr>
-          <w:b/>
-          <w:bCs/>
-          <w:cs/>
-        </w:rPr>
-        <w:t xml:space="preserve">ได้) อ่านค่าได้ </w:t>
-      </w:r>
-      <w:r>
-        <w:rPr>
-          <w:b/>
-          <w:bCs/>
-        </w:rPr>
-        <w:t xml:space="preserve">0 </w:t>
-      </w:r>
-      <w:r>
-        <w:rPr>
-          <w:b/>
-          <w:bCs/>
-          <w:cs/>
-        </w:rPr>
-        <w:t xml:space="preserve">ถึง </w:t>
-      </w:r>
-      <w:r>
-        <w:rPr>
-          <w:b/>
-          <w:bCs/>
-        </w:rPr>
-        <w:t xml:space="preserve">3.3V </w:t>
-      </w:r>
-      <w:r>
-        <w:rPr>
-          <w:b/>
-          <w:bCs/>
-          <w:cs/>
-        </w:rPr>
-        <w:t xml:space="preserve">แบ่งขาออกเป็น </w:t>
-      </w:r>
-      <w:r>
-        <w:rPr>
-          <w:b/>
-          <w:bCs/>
-        </w:rPr>
-        <w:t xml:space="preserve">2 </w:t>
-      </w:r>
-      <w:r>
-        <w:rPr>
-          <w:b/>
-          <w:bCs/>
-          <w:cs/>
-        </w:rPr>
-        <w:t xml:space="preserve">ชุด คือ </w:t>
-      </w:r>
-      <w:r>
-        <w:rPr>
-          <w:b/>
-          <w:bCs/>
-        </w:rPr>
-        <w:t xml:space="preserve">ADC1 </w:t>
-      </w:r>
-      <w:r>
-        <w:rPr>
-          <w:b/>
-          <w:bCs/>
-          <w:cs/>
-        </w:rPr>
-        <w:t xml:space="preserve">และ </w:t>
-      </w:r>
-      <w:r>
-        <w:rPr>
-          <w:b/>
-          <w:bCs/>
-        </w:rPr>
-        <w:t xml:space="preserve">ADC2 </w:t>
-      </w:r>
-      <w:r>
-        <w:rPr>
-          <w:b/>
-          <w:bCs/>
-          <w:cs/>
-        </w:rPr>
-        <w:t xml:space="preserve">โดย </w:t>
-      </w:r>
-      <w:r>
-        <w:rPr>
-          <w:b/>
-          <w:bCs/>
-        </w:rPr>
-        <w:t xml:space="preserve">ADC1 </w:t>
-      </w:r>
-      <w:r>
-        <w:rPr>
-          <w:b/>
-          <w:bCs/>
-          <w:cs/>
-        </w:rPr>
-        <w:t xml:space="preserve">สามารถใช้งานได้เลย ไม่มีเงื่อนไขอะไร ส่วน </w:t>
-      </w:r>
-      <w:r>
-        <w:rPr>
-          <w:b/>
-          <w:bCs/>
-        </w:rPr>
-        <w:t xml:space="preserve">ADC2 </w:t>
-      </w:r>
-      <w:r>
-        <w:rPr>
-          <w:b/>
-          <w:bCs/>
-          <w:cs/>
-        </w:rPr>
-        <w:t xml:space="preserve">จะใช้งานได้เมื่อปิดใช้ </w:t>
-      </w:r>
-      <w:proofErr w:type="spellStart"/>
-      <w:r>
-        <w:rPr>
-          <w:b/>
-          <w:bCs/>
-        </w:rPr>
-        <w:t>WiFi</w:t>
-      </w:r>
-      <w:proofErr w:type="spellEnd"/>
-      <w:r>
-        <w:rPr>
-          <w:b/>
-          <w:bCs/>
-        </w:rPr>
-        <w:t xml:space="preserve"> </w:t>
-      </w:r>
-      <w:r>
-        <w:rPr>
-          <w:b/>
-          <w:bCs/>
-          <w:cs/>
-        </w:rPr>
         <w:t>เท่านั้น</w:t>
       </w:r>
       <w:r>
@@ -5922,14 +5713,7 @@
           <w:b/>
           <w:bCs/>
         </w:rPr>
-        <w:t xml:space="preserve"> </w:t>
-      </w:r>
-      <w:r>
-        <w:rPr>
-          <w:b/>
-          <w:bCs/>
-        </w:rPr>
-        <w:t>ADC1</w:t>
+        <w:t xml:space="preserve"> ADC1</w:t>
       </w:r>
       <w:r>
         <w:rPr>
@@ -5944,21 +5728,7 @@
           <w:b/>
           <w:bCs/>
         </w:rPr>
-        <w:t>GPIO36, GPIO39, GPIO34, GPIO35, GPIO32, GPIO33</w:t>
-      </w:r>
-      <w:r>
-        <w:rPr>
-          <w:b/>
-          <w:bCs/>
-        </w:rPr>
-        <w:t xml:space="preserve"> </w:t>
-      </w:r>
-      <w:r>
-        <w:rPr>
-          <w:b/>
-          <w:bCs/>
-        </w:rPr>
-        <w:t xml:space="preserve">ADC2 </w:t>
+        <w:t xml:space="preserve">GPIO36, GPIO39, GPIO34, GPIO35, GPIO32, GPIO33 ADC2 </w:t>
       </w:r>
       <w:r>
         <w:rPr>
@@ -6027,12 +5797,6 @@
           <w:bCs/>
         </w:rPr>
         <w:tab/>
-      </w:r>
-      <w:r>
-        <w:rPr>
-          <w:b/>
-          <w:bCs/>
-        </w:rPr>
         <w:t>-</w:t>
       </w:r>
       <w:r>
@@ -6337,12 +6101,6 @@
           <w:bCs/>
         </w:rPr>
         <w:tab/>
-      </w:r>
-      <w:r>
-        <w:rPr>
-          <w:b/>
-          <w:bCs/>
-        </w:rPr>
         <w:t>-</w:t>
       </w:r>
       <w:r>
@@ -6387,12 +6145,6 @@
           <w:bCs/>
         </w:rPr>
         <w:tab/>
-      </w:r>
-      <w:r>
-        <w:rPr>
-          <w:b/>
-          <w:bCs/>
-        </w:rPr>
         <w:t xml:space="preserve">I2C </w:t>
       </w:r>
       <w:r>
@@ -6588,12 +6340,6 @@
           <w:bCs/>
         </w:rPr>
         <w:tab/>
-      </w:r>
-      <w:r>
-        <w:rPr>
-          <w:b/>
-          <w:bCs/>
-        </w:rPr>
         <w:t>-</w:t>
       </w:r>
       <w:r>
@@ -6638,12 +6384,6 @@
           <w:bCs/>
         </w:rPr>
         <w:tab/>
-      </w:r>
-      <w:r>
-        <w:rPr>
-          <w:b/>
-          <w:bCs/>
-        </w:rPr>
         <w:t xml:space="preserve">SPI </w:t>
       </w:r>
       <w:r>
@@ -6825,12 +6565,6 @@
           <w:bCs/>
         </w:rPr>
         <w:tab/>
-      </w:r>
-      <w:r>
-        <w:rPr>
-          <w:b/>
-          <w:bCs/>
-        </w:rPr>
         <w:t>-</w:t>
       </w:r>
       <w:r>
@@ -6875,12 +6609,6 @@
           <w:bCs/>
         </w:rPr>
         <w:tab/>
-      </w:r>
-      <w:r>
-        <w:rPr>
-          <w:b/>
-          <w:bCs/>
-        </w:rPr>
         <w:t xml:space="preserve">UART </w:t>
       </w:r>
       <w:r>
@@ -7034,12 +6762,6 @@
           <w:bCs/>
         </w:rPr>
         <w:tab/>
-      </w:r>
-      <w:r>
-        <w:rPr>
-          <w:b/>
-          <w:bCs/>
-        </w:rPr>
         <w:t>Serial1</w:t>
       </w:r>
       <w:r>
@@ -7092,12 +6814,6 @@
           <w:bCs/>
         </w:rPr>
         <w:tab/>
-      </w:r>
-      <w:r>
-        <w:rPr>
-          <w:b/>
-          <w:bCs/>
-        </w:rPr>
         <w:t>Serial2</w:t>
       </w:r>
       <w:r>
@@ -7264,12 +6980,6 @@
           <w:bCs/>
         </w:rPr>
         <w:tab/>
-      </w:r>
-      <w:r>
-        <w:rPr>
-          <w:b/>
-          <w:bCs/>
-        </w:rPr>
         <w:t>-</w:t>
       </w:r>
       <w:r>
@@ -7314,12 +7024,6 @@
           <w:bCs/>
         </w:rPr>
         <w:tab/>
-      </w:r>
-      <w:r>
-        <w:rPr>
-          <w:b/>
-          <w:bCs/>
-        </w:rPr>
         <w:t xml:space="preserve">CAN bus </w:t>
       </w:r>
       <w:r>
@@ -7501,12 +7205,6 @@
           <w:bCs/>
         </w:rPr>
         <w:tab/>
-      </w:r>
-      <w:r>
-        <w:rPr>
-          <w:b/>
-          <w:bCs/>
-        </w:rPr>
         <w:t>-</w:t>
       </w:r>
       <w:r>
@@ -7551,12 +7249,6 @@
           <w:bCs/>
         </w:rPr>
         <w:tab/>
-      </w:r>
-      <w:r>
-        <w:rPr>
-          <w:b/>
-          <w:bCs/>
-        </w:rPr>
         <w:t xml:space="preserve">I2S </w:t>
       </w:r>
       <w:r>
@@ -22651,8 +22343,6 @@
       </w:pPr>
       <w:r>
         <w:tab/>
-      </w:r>
-      <w:r>
         <w:t xml:space="preserve">5.1 </w:t>
       </w:r>
       <w:r>
@@ -22867,8 +22557,6 @@
       </w:pPr>
       <w:r>
         <w:tab/>
-      </w:r>
-      <w:r>
         <w:t xml:space="preserve">5.2 </w:t>
       </w:r>
       <w:r>
@@ -22892,8 +22580,6 @@
       </w:pPr>
       <w:r>
         <w:tab/>
-      </w:r>
-      <w:r>
         <w:t xml:space="preserve">5.3 </w:t>
       </w:r>
       <w:r>
@@ -22943,8 +22629,6 @@
       </w:pPr>
       <w:r>
         <w:tab/>
-      </w:r>
-      <w:r>
         <w:t xml:space="preserve">5.4 </w:t>
       </w:r>
       <w:r>
@@ -23087,8 +22771,6 @@
       </w:pPr>
       <w:r>
         <w:tab/>
-      </w:r>
-      <w:r>
         <w:t xml:space="preserve">5.5 </w:t>
       </w:r>
       <w:r>
@@ -23288,8 +22970,6 @@
       </w:pPr>
       <w:r>
         <w:tab/>
-      </w:r>
-      <w:r>
         <w:t xml:space="preserve">5.6 </w:t>
       </w:r>
       <w:r>
@@ -23675,9 +23355,6 @@
           <w:tab w:val="left" w:pos="2745"/>
         </w:tabs>
         <w:ind w:right="282"/>
-        <w:rPr>
-          <w:rFonts w:hint="cs"/>
-        </w:rPr>
       </w:pPr>
       <w:r>
         <w:rPr>
@@ -23691,14 +23368,7 @@
           <w:rFonts w:hint="cs"/>
           <w:cs/>
         </w:rPr>
-        <w:t>พื้นฐานการเรียน</w:t>
-      </w:r>
-      <w:r>
-        <w:rPr>
-          <w:rFonts w:hint="cs"/>
-          <w:cs/>
-        </w:rPr>
-        <w:t>เขียนโปรแ</w:t>
+        <w:t>พื้นฐานการเรียนเขียนโปรแ</w:t>
       </w:r>
       <w:r>
         <w:rPr>
@@ -23731,6 +23401,7 @@
         <w:rPr>
           <w:b/>
           <w:bCs/>
+          <w:noProof/>
         </w:rPr>
         <w:drawing>
           <wp:inline distT="0" distB="0" distL="0" distR="0" wp14:anchorId="1159B311" wp14:editId="2E57F9D3">
@@ -23828,10 +23499,7 @@
         <w:t xml:space="preserve">พื้นฐานการเรียนเขียนโปรแกรมบควบคุมหลอด </w:t>
       </w:r>
       <w:r>
-        <w:t>LED</w:t>
-      </w:r>
-      <w:r>
-        <w:t xml:space="preserve"> </w:t>
+        <w:t xml:space="preserve">LED </w:t>
       </w:r>
       <w:r>
         <w:rPr>
@@ -23864,6 +23532,7 @@
         <w:rPr>
           <w:b/>
           <w:bCs/>
+          <w:noProof/>
         </w:rPr>
         <w:drawing>
           <wp:inline distT="0" distB="0" distL="0" distR="0" wp14:anchorId="78BC8855" wp14:editId="162772A6">
@@ -23913,37 +23582,33 @@
         </w:tabs>
         <w:ind w:right="282"/>
         <w:rPr>
+          <w:b/>
+          <w:bCs/>
+          <w:cs/>
+        </w:rPr>
+      </w:pPr>
+      <w:r>
+        <w:tab/>
+      </w:r>
+      <w:r>
+        <w:rPr>
           <w:rFonts w:hint="cs"/>
-          <w:b/>
-          <w:bCs/>
-          <w:cs/>
-        </w:rPr>
-      </w:pPr>
-      <w:r>
-        <w:tab/>
+          <w:cs/>
+        </w:rPr>
+        <w:t xml:space="preserve">พื้นฐานการเรียนเขียนโปรแกรมบควบคุมหลอด </w:t>
+      </w:r>
+      <w:r>
+        <w:t xml:space="preserve">LED </w:t>
       </w:r>
       <w:r>
         <w:rPr>
           <w:rFonts w:hint="cs"/>
           <w:cs/>
         </w:rPr>
-        <w:t xml:space="preserve">พื้นฐานการเรียนเขียนโปรแกรมบควบคุมหลอด </w:t>
-      </w:r>
-      <w:r>
-        <w:t xml:space="preserve">LED </w:t>
-      </w:r>
-      <w:r>
-        <w:rPr>
-          <w:rFonts w:hint="cs"/>
-          <w:cs/>
-        </w:rPr>
         <w:t xml:space="preserve">โดยใช้งาน </w:t>
       </w:r>
       <w:r>
-        <w:t>For loop</w:t>
-      </w:r>
-      <w:r>
-        <w:t xml:space="preserve"> </w:t>
+        <w:t xml:space="preserve">For loop </w:t>
       </w:r>
       <w:r>
         <w:rPr>
@@ -23973,6 +23638,7 @@
         <w:rPr>
           <w:b/>
           <w:bCs/>
+          <w:noProof/>
         </w:rPr>
         <w:drawing>
           <wp:inline distT="0" distB="0" distL="0" distR="0" wp14:anchorId="16ACBAAD" wp14:editId="2B8ABDC8">
@@ -24023,7 +23689,6 @@
         <w:ind w:right="282"/>
         <w:jc w:val="center"/>
         <w:rPr>
-          <w:rFonts w:hint="cs"/>
           <w:b/>
           <w:bCs/>
         </w:rPr>
@@ -24175,9 +23840,6 @@
           <w:tab w:val="right" w:pos="9000"/>
         </w:tabs>
         <w:ind w:right="282"/>
-        <w:rPr>
-          <w:u w:val="dotted"/>
-        </w:rPr>
       </w:pPr>
     </w:p>
     <w:p>
@@ -24187,9 +23849,6 @@
           <w:tab w:val="right" w:pos="9000"/>
         </w:tabs>
         <w:ind w:right="282"/>
-        <w:rPr>
-          <w:u w:val="dotted"/>
-        </w:rPr>
       </w:pPr>
     </w:p>
     <w:p>
@@ -24199,9 +23858,6 @@
           <w:tab w:val="right" w:pos="9000"/>
         </w:tabs>
         <w:ind w:right="282"/>
-        <w:rPr>
-          <w:u w:val="dotted"/>
-        </w:rPr>
       </w:pPr>
     </w:p>
     <w:p>
@@ -24211,9 +23867,6 @@
           <w:tab w:val="right" w:pos="9000"/>
         </w:tabs>
         <w:ind w:right="282"/>
-        <w:rPr>
-          <w:u w:val="dotted"/>
-        </w:rPr>
       </w:pPr>
     </w:p>
     <w:p>
@@ -24223,9 +23876,6 @@
           <w:tab w:val="right" w:pos="9000"/>
         </w:tabs>
         <w:ind w:right="282"/>
-        <w:rPr>
-          <w:u w:val="dotted"/>
-        </w:rPr>
       </w:pPr>
     </w:p>
     <w:p>
@@ -24235,9 +23885,6 @@
           <w:tab w:val="right" w:pos="9000"/>
         </w:tabs>
         <w:ind w:right="282"/>
-        <w:rPr>
-          <w:u w:val="dotted"/>
-        </w:rPr>
       </w:pPr>
     </w:p>
     <w:p>
@@ -24247,9 +23894,6 @@
           <w:tab w:val="right" w:pos="9000"/>
         </w:tabs>
         <w:ind w:right="282"/>
-        <w:rPr>
-          <w:u w:val="dotted"/>
-        </w:rPr>
       </w:pPr>
     </w:p>
     <w:p>
@@ -24259,9 +23903,6 @@
           <w:tab w:val="right" w:pos="9000"/>
         </w:tabs>
         <w:ind w:right="282"/>
-        <w:rPr>
-          <w:u w:val="dotted"/>
-        </w:rPr>
       </w:pPr>
     </w:p>
     <w:p>
@@ -24271,9 +23912,6 @@
           <w:tab w:val="right" w:pos="9000"/>
         </w:tabs>
         <w:ind w:right="282"/>
-        <w:rPr>
-          <w:u w:val="dotted"/>
-        </w:rPr>
       </w:pPr>
     </w:p>
     <w:p>
@@ -24283,9 +23921,6 @@
           <w:tab w:val="right" w:pos="9000"/>
         </w:tabs>
         <w:ind w:right="282"/>
-        <w:rPr>
-          <w:u w:val="dotted"/>
-        </w:rPr>
       </w:pPr>
     </w:p>
     <w:p>
@@ -24295,9 +23930,6 @@
           <w:tab w:val="right" w:pos="9000"/>
         </w:tabs>
         <w:ind w:right="282"/>
-        <w:rPr>
-          <w:u w:val="dotted"/>
-        </w:rPr>
       </w:pPr>
     </w:p>
     <w:p>
@@ -24307,9 +23939,6 @@
           <w:tab w:val="right" w:pos="9000"/>
         </w:tabs>
         <w:ind w:right="282"/>
-        <w:rPr>
-          <w:u w:val="dotted"/>
-        </w:rPr>
       </w:pPr>
     </w:p>
     <w:p>
@@ -24319,9 +23948,6 @@
           <w:tab w:val="right" w:pos="9000"/>
         </w:tabs>
         <w:ind w:right="282"/>
-        <w:rPr>
-          <w:u w:val="dotted"/>
-        </w:rPr>
       </w:pPr>
     </w:p>
     <w:p>
@@ -24331,9 +23957,6 @@
           <w:tab w:val="right" w:pos="9000"/>
         </w:tabs>
         <w:ind w:right="282"/>
-        <w:rPr>
-          <w:u w:val="dotted"/>
-        </w:rPr>
       </w:pPr>
     </w:p>
     <w:p>
@@ -24343,9 +23966,6 @@
           <w:tab w:val="right" w:pos="9000"/>
         </w:tabs>
         <w:ind w:right="282"/>
-        <w:rPr>
-          <w:u w:val="dotted"/>
-        </w:rPr>
       </w:pPr>
     </w:p>
     <w:p>
@@ -24355,9 +23975,6 @@
           <w:tab w:val="right" w:pos="9000"/>
         </w:tabs>
         <w:ind w:right="282"/>
-        <w:rPr>
-          <w:u w:val="dotted"/>
-        </w:rPr>
       </w:pPr>
     </w:p>
     <w:p>
@@ -24367,9 +23984,6 @@
           <w:tab w:val="right" w:pos="9000"/>
         </w:tabs>
         <w:ind w:right="282"/>
-        <w:rPr>
-          <w:u w:val="dotted"/>
-        </w:rPr>
       </w:pPr>
     </w:p>
     <w:p>
@@ -24379,9 +23993,6 @@
           <w:tab w:val="right" w:pos="9000"/>
         </w:tabs>
         <w:ind w:right="282"/>
-        <w:rPr>
-          <w:u w:val="dotted"/>
-        </w:rPr>
       </w:pPr>
     </w:p>
     <w:p>
@@ -24391,9 +24002,6 @@
           <w:tab w:val="right" w:pos="9000"/>
         </w:tabs>
         <w:ind w:right="282"/>
-        <w:rPr>
-          <w:u w:val="dotted"/>
-        </w:rPr>
       </w:pPr>
     </w:p>
     <w:p>
@@ -24403,9 +24011,6 @@
           <w:tab w:val="right" w:pos="9000"/>
         </w:tabs>
         <w:ind w:right="282"/>
-        <w:rPr>
-          <w:u w:val="dotted"/>
-        </w:rPr>
       </w:pPr>
     </w:p>
     <w:p>
@@ -24415,9 +24020,6 @@
           <w:tab w:val="right" w:pos="9000"/>
         </w:tabs>
         <w:ind w:right="282"/>
-        <w:rPr>
-          <w:u w:val="dotted"/>
-        </w:rPr>
       </w:pPr>
     </w:p>
     <w:p>
@@ -24427,9 +24029,6 @@
           <w:tab w:val="right" w:pos="9000"/>
         </w:tabs>
         <w:ind w:right="282"/>
-        <w:rPr>
-          <w:u w:val="dotted"/>
-        </w:rPr>
       </w:pPr>
     </w:p>
     <w:p>
@@ -24439,9 +24038,6 @@
           <w:tab w:val="right" w:pos="9000"/>
         </w:tabs>
         <w:ind w:right="282"/>
-        <w:rPr>
-          <w:u w:val="dotted"/>
-        </w:rPr>
       </w:pPr>
     </w:p>
     <w:p>
@@ -24451,9 +24047,6 @@
           <w:tab w:val="right" w:pos="9000"/>
         </w:tabs>
         <w:ind w:right="282"/>
-        <w:rPr>
-          <w:u w:val="dotted"/>
-        </w:rPr>
       </w:pPr>
     </w:p>
     <w:p>
@@ -24463,9 +24056,6 @@
           <w:tab w:val="right" w:pos="9000"/>
         </w:tabs>
         <w:ind w:right="282"/>
-        <w:rPr>
-          <w:u w:val="dotted"/>
-        </w:rPr>
       </w:pPr>
     </w:p>
     <w:p>
@@ -24475,10 +24065,6 @@
           <w:tab w:val="right" w:pos="9000"/>
         </w:tabs>
         <w:ind w:right="282"/>
-        <w:rPr>
-          <w:rFonts w:hint="cs"/>
-          <w:u w:val="dotted"/>
-        </w:rPr>
       </w:pPr>
     </w:p>
     <w:p>
@@ -24488,9 +24074,6 @@
           <w:tab w:val="right" w:pos="9000"/>
         </w:tabs>
         <w:ind w:right="282"/>
-        <w:rPr>
-          <w:u w:val="dotted"/>
-        </w:rPr>
       </w:pPr>
     </w:p>
     <w:p>
@@ -24500,9 +24083,6 @@
           <w:tab w:val="right" w:pos="9000"/>
         </w:tabs>
         <w:ind w:right="282"/>
-        <w:rPr>
-          <w:u w:val="dotted"/>
-        </w:rPr>
       </w:pPr>
     </w:p>
     <w:tbl>
@@ -24696,18 +24276,7 @@
                 <w:color w:val="auto"/>
                 <w:szCs w:val="32"/>
               </w:rPr>
-              <w:t xml:space="preserve"> </w:t>
-            </w:r>
-            <w:r>
-              <w:rPr>
-                <w:rFonts w:ascii="TH SarabunPSK" w:hAnsi="TH SarabunPSK" w:cs="TH SarabunPSK"/>
-                <w:i w:val="0"/>
-                <w:iCs w:val="0"/>
-                <w:color w:val="auto"/>
-                <w:szCs w:val="32"/>
-                <w:u w:val="dotted"/>
-              </w:rPr>
-              <w:t>1</w:t>
+              <w:t xml:space="preserve"> 1</w:t>
             </w:r>
           </w:p>
         </w:tc>
@@ -24769,7 +24338,6 @@
                 <w:iCs w:val="0"/>
                 <w:color w:val="auto"/>
                 <w:szCs w:val="32"/>
-                <w:u w:val="dotted"/>
               </w:rPr>
               <w:t xml:space="preserve">       </w:t>
             </w:r>
@@ -24789,7 +24357,6 @@
                 <w:iCs w:val="0"/>
                 <w:color w:val="auto"/>
                 <w:szCs w:val="32"/>
-                <w:u w:val="dotted"/>
               </w:rPr>
             </w:pPr>
             <w:r>
@@ -24810,9 +24377,19 @@
                 <w:iCs w:val="0"/>
                 <w:color w:val="auto"/>
                 <w:szCs w:val="32"/>
-                <w:u w:val="dotted"/>
-              </w:rPr>
-              <w:t xml:space="preserve"> 1-2 </w:t>
+              </w:rPr>
+              <w:t xml:space="preserve"> 1</w:t>
+            </w:r>
+            <w:r>
+              <w:rPr>
+                <w:rFonts w:ascii="TH SarabunPSK" w:hAnsi="TH SarabunPSK" w:cs="TH SarabunPSK" w:hint="cs"/>
+                <w:i w:val="0"/>
+                <w:iCs w:val="0"/>
+                <w:color w:val="auto"/>
+                <w:szCs w:val="32"/>
+                <w:cs/>
+              </w:rPr>
+              <w:t xml:space="preserve"> </w:t>
             </w:r>
             <w:r>
               <w:rPr>
@@ -24821,9 +24398,29 @@
                 <w:iCs w:val="0"/>
                 <w:color w:val="auto"/>
                 <w:szCs w:val="32"/>
-                <w:u w:val="dotted"/>
-              </w:rPr>
-              <w:t xml:space="preserve">   </w:t>
+              </w:rPr>
+              <w:t>-</w:t>
+            </w:r>
+            <w:r>
+              <w:rPr>
+                <w:rFonts w:ascii="TH SarabunPSK" w:hAnsi="TH SarabunPSK" w:cs="TH SarabunPSK" w:hint="cs"/>
+                <w:i w:val="0"/>
+                <w:iCs w:val="0"/>
+                <w:color w:val="auto"/>
+                <w:szCs w:val="32"/>
+                <w:cs/>
+              </w:rPr>
+              <w:t xml:space="preserve"> </w:t>
+            </w:r>
+            <w:r>
+              <w:rPr>
+                <w:rFonts w:ascii="TH SarabunPSK" w:hAnsi="TH SarabunPSK" w:cs="TH SarabunPSK"/>
+                <w:i w:val="0"/>
+                <w:iCs w:val="0"/>
+                <w:color w:val="auto"/>
+                <w:szCs w:val="32"/>
+              </w:rPr>
+              <w:t xml:space="preserve">2    </w:t>
             </w:r>
           </w:p>
         </w:tc>
@@ -24959,7 +24556,6 @@
                 <w:iCs w:val="0"/>
                 <w:color w:val="auto"/>
                 <w:szCs w:val="32"/>
-                <w:u w:val="dotted"/>
               </w:rPr>
               <w:t xml:space="preserve"> 2 </w:t>
             </w:r>
@@ -25016,7 +24612,6 @@
                 <w:iCs w:val="0"/>
                 <w:color w:val="auto"/>
                 <w:szCs w:val="32"/>
-                <w:u w:val="dotted"/>
               </w:rPr>
               <w:t xml:space="preserve"> 6 </w:t>
             </w:r>
@@ -25960,185 +25555,116 @@
     <w:p>
       <w:pPr>
         <w:ind w:right="282" w:firstLine="567"/>
-        <w:rPr>
-          <w:u w:val="dotted"/>
-        </w:rPr>
       </w:pPr>
     </w:p>
     <w:p>
       <w:pPr>
         <w:ind w:right="282" w:firstLine="567"/>
-        <w:rPr>
-          <w:u w:val="dotted"/>
-        </w:rPr>
       </w:pPr>
     </w:p>
     <w:p>
       <w:pPr>
         <w:ind w:right="282" w:firstLine="567"/>
-        <w:rPr>
-          <w:u w:val="dotted"/>
-        </w:rPr>
       </w:pPr>
     </w:p>
     <w:p>
       <w:pPr>
         <w:ind w:right="282" w:firstLine="567"/>
-        <w:rPr>
-          <w:u w:val="dotted"/>
-        </w:rPr>
       </w:pPr>
     </w:p>
     <w:p>
       <w:pPr>
         <w:ind w:right="282" w:firstLine="567"/>
-        <w:rPr>
-          <w:u w:val="dotted"/>
-        </w:rPr>
       </w:pPr>
     </w:p>
     <w:p>
       <w:pPr>
         <w:ind w:right="282" w:firstLine="567"/>
-        <w:rPr>
-          <w:u w:val="dotted"/>
-        </w:rPr>
       </w:pPr>
     </w:p>
     <w:p>
       <w:pPr>
         <w:ind w:right="282" w:firstLine="567"/>
-        <w:rPr>
-          <w:u w:val="dotted"/>
-        </w:rPr>
       </w:pPr>
     </w:p>
     <w:p>
       <w:pPr>
         <w:ind w:right="282" w:firstLine="567"/>
-        <w:rPr>
-          <w:u w:val="dotted"/>
-        </w:rPr>
       </w:pPr>
     </w:p>
     <w:p>
       <w:pPr>
         <w:ind w:right="282" w:firstLine="567"/>
-        <w:rPr>
-          <w:u w:val="dotted"/>
-        </w:rPr>
       </w:pPr>
     </w:p>
     <w:p>
       <w:pPr>
         <w:ind w:right="282" w:firstLine="567"/>
-        <w:rPr>
-          <w:u w:val="dotted"/>
-        </w:rPr>
       </w:pPr>
     </w:p>
     <w:p>
       <w:pPr>
         <w:ind w:right="282" w:firstLine="567"/>
-        <w:rPr>
-          <w:u w:val="dotted"/>
-        </w:rPr>
       </w:pPr>
     </w:p>
     <w:p>
       <w:pPr>
         <w:ind w:right="282" w:firstLine="567"/>
-        <w:rPr>
-          <w:u w:val="dotted"/>
-        </w:rPr>
       </w:pPr>
     </w:p>
     <w:p>
       <w:pPr>
         <w:ind w:right="282" w:firstLine="567"/>
-        <w:rPr>
-          <w:u w:val="dotted"/>
-        </w:rPr>
       </w:pPr>
     </w:p>
     <w:p>
       <w:pPr>
         <w:ind w:right="282" w:firstLine="567"/>
-        <w:rPr>
-          <w:u w:val="dotted"/>
-        </w:rPr>
       </w:pPr>
     </w:p>
     <w:p>
       <w:pPr>
         <w:ind w:right="282" w:firstLine="567"/>
-        <w:rPr>
-          <w:u w:val="dotted"/>
-        </w:rPr>
       </w:pPr>
     </w:p>
     <w:p>
       <w:pPr>
         <w:ind w:right="282" w:firstLine="567"/>
-        <w:rPr>
-          <w:u w:val="dotted"/>
-        </w:rPr>
       </w:pPr>
     </w:p>
     <w:p>
       <w:pPr>
         <w:ind w:right="282" w:firstLine="567"/>
-        <w:rPr>
-          <w:u w:val="dotted"/>
-        </w:rPr>
       </w:pPr>
     </w:p>
     <w:p>
       <w:pPr>
         <w:ind w:right="282" w:firstLine="567"/>
-        <w:rPr>
-          <w:u w:val="dotted"/>
-        </w:rPr>
       </w:pPr>
     </w:p>
     <w:p>
       <w:pPr>
         <w:ind w:right="282" w:firstLine="567"/>
-        <w:rPr>
-          <w:u w:val="dotted"/>
-        </w:rPr>
       </w:pPr>
     </w:p>
     <w:p>
       <w:pPr>
         <w:ind w:right="282" w:firstLine="567"/>
-        <w:rPr>
-          <w:u w:val="dotted"/>
-        </w:rPr>
       </w:pPr>
     </w:p>
     <w:p>
       <w:pPr>
         <w:ind w:right="282" w:firstLine="567"/>
-        <w:rPr>
-          <w:u w:val="dotted"/>
-        </w:rPr>
       </w:pPr>
     </w:p>
     <w:p>
       <w:pPr>
         <w:ind w:right="282" w:firstLine="567"/>
-        <w:rPr>
-          <w:u w:val="dotted"/>
-        </w:rPr>
       </w:pPr>
     </w:p>
     <w:p>
       <w:pPr>
         <w:ind w:right="282" w:firstLine="567"/>
-        <w:rPr>
-          <w:u w:val="dotted"/>
-        </w:rPr>
       </w:pPr>
     </w:p>
     <w:p>
